--- a/Universal Point of Sale.docx
+++ b/Universal Point of Sale.docx
@@ -643,86 +643,6 @@
     <w:p>
       <w:pPr>
         <w:rPr>
-          <w:sz w:val="24"/>
-          <w:szCs w:val="24"/>
-        </w:rPr>
-      </w:pPr>
-    </w:p>
-    <w:p>
-      <w:pPr>
-        <w:rPr>
-          <w:sz w:val="24"/>
-          <w:szCs w:val="24"/>
-        </w:rPr>
-      </w:pPr>
-    </w:p>
-    <w:p>
-      <w:pPr>
-        <w:rPr>
-          <w:sz w:val="24"/>
-          <w:szCs w:val="24"/>
-        </w:rPr>
-      </w:pPr>
-    </w:p>
-    <w:p>
-      <w:pPr>
-        <w:rPr>
-          <w:sz w:val="24"/>
-          <w:szCs w:val="24"/>
-        </w:rPr>
-      </w:pPr>
-    </w:p>
-    <w:p>
-      <w:pPr>
-        <w:rPr>
-          <w:sz w:val="24"/>
-          <w:szCs w:val="24"/>
-        </w:rPr>
-      </w:pPr>
-    </w:p>
-    <w:p>
-      <w:pPr>
-        <w:rPr>
-          <w:sz w:val="24"/>
-          <w:szCs w:val="24"/>
-        </w:rPr>
-      </w:pPr>
-    </w:p>
-    <w:p>
-      <w:pPr>
-        <w:rPr>
-          <w:sz w:val="24"/>
-          <w:szCs w:val="24"/>
-        </w:rPr>
-      </w:pPr>
-    </w:p>
-    <w:p>
-      <w:pPr>
-        <w:rPr>
-          <w:sz w:val="24"/>
-          <w:szCs w:val="24"/>
-        </w:rPr>
-      </w:pPr>
-    </w:p>
-    <w:p>
-      <w:pPr>
-        <w:rPr>
-          <w:sz w:val="24"/>
-          <w:szCs w:val="24"/>
-        </w:rPr>
-      </w:pPr>
-    </w:p>
-    <w:p>
-      <w:pPr>
-        <w:rPr>
-          <w:sz w:val="24"/>
-          <w:szCs w:val="24"/>
-        </w:rPr>
-      </w:pPr>
-    </w:p>
-    <w:p>
-      <w:pPr>
-        <w:rPr>
           <w:b/>
           <w:sz w:val="28"/>
           <w:szCs w:val="24"/>
@@ -801,6 +721,33 @@
         </w:rPr>
         <w:t xml:space="preserve"> </w:t>
       </w:r>
+    </w:p>
+    <w:p>
+      <w:pPr>
+        <w:rPr>
+          <w:b/>
+          <w:sz w:val="28"/>
+          <w:szCs w:val="24"/>
+        </w:rPr>
+      </w:pPr>
+    </w:p>
+    <w:p>
+      <w:pPr>
+        <w:rPr>
+          <w:b/>
+          <w:sz w:val="28"/>
+          <w:szCs w:val="24"/>
+        </w:rPr>
+      </w:pPr>
+    </w:p>
+    <w:p>
+      <w:pPr>
+        <w:rPr>
+          <w:b/>
+          <w:sz w:val="28"/>
+          <w:szCs w:val="24"/>
+        </w:rPr>
+      </w:pPr>
     </w:p>
     <w:p>
       <w:pPr>
@@ -1521,7 +1468,6 @@
                 <w:sz w:val="24"/>
                 <w:szCs w:val="24"/>
               </w:rPr>
-              <w:lastRenderedPageBreak/>
               <w:t>Retail Experience working with a POS</w:t>
             </w:r>
           </w:p>
@@ -1542,7 +1488,6 @@
                 <w:sz w:val="24"/>
                 <w:szCs w:val="24"/>
               </w:rPr>
-              <w:lastRenderedPageBreak/>
               <w:t>Graphics and Animation</w:t>
             </w:r>
           </w:p>
@@ -1774,6 +1719,15 @@
         <w:rPr>
           <w:b/>
           <w:sz w:val="24"/>
+          <w:szCs w:val="24"/>
+        </w:rPr>
+      </w:pPr>
+    </w:p>
+    <w:p>
+      <w:pPr>
+        <w:rPr>
+          <w:b/>
+          <w:sz w:val="28"/>
           <w:szCs w:val="24"/>
         </w:rPr>
       </w:pPr>
@@ -2783,6 +2737,130 @@
         <w:tc>
           <w:tcPr>
             <w:tcW w:w="3116" w:type="dxa"/>
+          </w:tcPr>
+          <w:p>
+            <w:pPr>
+              <w:rPr>
+                <w:sz w:val="24"/>
+                <w:szCs w:val="24"/>
+              </w:rPr>
+            </w:pPr>
+            <w:r>
+              <w:rPr>
+                <w:sz w:val="24"/>
+                <w:szCs w:val="24"/>
+              </w:rPr>
+              <w:t>Coding of emulator</w:t>
+            </w:r>
+          </w:p>
+        </w:tc>
+        <w:tc>
+          <w:tcPr>
+            <w:tcW w:w="3117" w:type="dxa"/>
+          </w:tcPr>
+          <w:p>
+            <w:pPr>
+              <w:rPr>
+                <w:sz w:val="24"/>
+                <w:szCs w:val="24"/>
+              </w:rPr>
+            </w:pPr>
+            <w:r>
+              <w:rPr>
+                <w:sz w:val="24"/>
+                <w:szCs w:val="24"/>
+              </w:rPr>
+              <w:t>3.5hrs</w:t>
+            </w:r>
+          </w:p>
+        </w:tc>
+        <w:tc>
+          <w:tcPr>
+            <w:tcW w:w="3117" w:type="dxa"/>
+          </w:tcPr>
+          <w:p>
+            <w:pPr>
+              <w:rPr>
+                <w:sz w:val="24"/>
+                <w:szCs w:val="24"/>
+              </w:rPr>
+            </w:pPr>
+            <w:r>
+              <w:rPr>
+                <w:sz w:val="24"/>
+                <w:szCs w:val="24"/>
+              </w:rPr>
+              <w:t>57.2hrs</w:t>
+            </w:r>
+          </w:p>
+        </w:tc>
+      </w:tr>
+      <w:tr>
+        <w:tc>
+          <w:tcPr>
+            <w:tcW w:w="3116" w:type="dxa"/>
+          </w:tcPr>
+          <w:p>
+            <w:pPr>
+              <w:rPr>
+                <w:sz w:val="24"/>
+                <w:szCs w:val="24"/>
+              </w:rPr>
+            </w:pPr>
+            <w:r>
+              <w:rPr>
+                <w:sz w:val="24"/>
+                <w:szCs w:val="24"/>
+              </w:rPr>
+              <w:t>Debugging and testing</w:t>
+            </w:r>
+          </w:p>
+        </w:tc>
+        <w:tc>
+          <w:tcPr>
+            <w:tcW w:w="3117" w:type="dxa"/>
+          </w:tcPr>
+          <w:p>
+            <w:pPr>
+              <w:rPr>
+                <w:sz w:val="24"/>
+                <w:szCs w:val="24"/>
+              </w:rPr>
+            </w:pPr>
+            <w:r>
+              <w:rPr>
+                <w:sz w:val="24"/>
+                <w:szCs w:val="24"/>
+              </w:rPr>
+              <w:t>3.5hrs</w:t>
+            </w:r>
+          </w:p>
+        </w:tc>
+        <w:tc>
+          <w:tcPr>
+            <w:tcW w:w="3117" w:type="dxa"/>
+          </w:tcPr>
+          <w:p>
+            <w:pPr>
+              <w:rPr>
+                <w:sz w:val="24"/>
+                <w:szCs w:val="24"/>
+              </w:rPr>
+            </w:pPr>
+            <w:r>
+              <w:rPr>
+                <w:sz w:val="24"/>
+                <w:szCs w:val="24"/>
+              </w:rPr>
+              <w:t>60.7hrs</w:t>
+            </w:r>
+          </w:p>
+        </w:tc>
+      </w:tr>
+      <w:tr>
+        <w:tc>
+          <w:tcPr>
+            <w:tcW w:w="3116" w:type="dxa"/>
             <w:tcBorders>
               <w:bottom w:val="single" w:sz="4" w:space="0" w:color="auto"/>
             </w:tcBorders>
@@ -2799,7 +2877,7 @@
                 <w:sz w:val="24"/>
                 <w:szCs w:val="24"/>
               </w:rPr>
-              <w:t>Coding of emulator</w:t>
+              <w:t>Debugging and testing</w:t>
             </w:r>
           </w:p>
         </w:tc>
@@ -2822,7 +2900,7 @@
                 <w:sz w:val="24"/>
                 <w:szCs w:val="24"/>
               </w:rPr>
-              <w:t>3.5hrs</w:t>
+              <w:t>3hrs</w:t>
             </w:r>
           </w:p>
         </w:tc>
@@ -2845,7 +2923,7 @@
                 <w:sz w:val="24"/>
                 <w:szCs w:val="24"/>
               </w:rPr>
-              <w:t>57.2hrs</w:t>
+              <w:t>63.7hrs</w:t>
             </w:r>
           </w:p>
         </w:tc>
@@ -2855,35 +2933,18 @@
       <w:pPr>
         <w:rPr>
           <w:b/>
+          <w:sz w:val="24"/>
+          <w:szCs w:val="24"/>
+        </w:rPr>
+      </w:pPr>
+    </w:p>
+    <w:p>
+      <w:pPr>
+        <w:rPr>
+          <w:b/>
           <w:sz w:val="28"/>
           <w:szCs w:val="24"/>
-        </w:rPr>
-      </w:pPr>
-    </w:p>
-    <w:p>
-      <w:pPr>
-        <w:rPr>
-          <w:b/>
-          <w:sz w:val="24"/>
-          <w:szCs w:val="24"/>
-        </w:rPr>
-      </w:pPr>
-    </w:p>
-    <w:p>
-      <w:pPr>
-        <w:rPr>
-          <w:b/>
-          <w:sz w:val="24"/>
-          <w:szCs w:val="24"/>
-        </w:rPr>
-      </w:pPr>
-    </w:p>
-    <w:p>
-      <w:pPr>
-        <w:rPr>
-          <w:b/>
-          <w:sz w:val="24"/>
-          <w:szCs w:val="24"/>
+          <w:u w:val="single"/>
         </w:rPr>
       </w:pPr>
     </w:p>
@@ -2896,13 +2957,63 @@
           <w:u w:val="single"/>
         </w:rPr>
       </w:pPr>
-      <w:r>
+    </w:p>
+    <w:p>
+      <w:pPr>
         <w:rPr>
           <w:b/>
           <w:sz w:val="28"/>
           <w:szCs w:val="24"/>
           <w:u w:val="single"/>
         </w:rPr>
+      </w:pPr>
+    </w:p>
+    <w:p>
+      <w:pPr>
+        <w:rPr>
+          <w:b/>
+          <w:sz w:val="28"/>
+          <w:szCs w:val="24"/>
+          <w:u w:val="single"/>
+        </w:rPr>
+      </w:pPr>
+    </w:p>
+    <w:p>
+      <w:pPr>
+        <w:rPr>
+          <w:b/>
+          <w:sz w:val="28"/>
+          <w:szCs w:val="24"/>
+          <w:u w:val="single"/>
+        </w:rPr>
+      </w:pPr>
+    </w:p>
+    <w:p>
+      <w:pPr>
+        <w:rPr>
+          <w:b/>
+          <w:sz w:val="28"/>
+          <w:szCs w:val="24"/>
+          <w:u w:val="single"/>
+        </w:rPr>
+      </w:pPr>
+    </w:p>
+    <w:p>
+      <w:pPr>
+        <w:rPr>
+          <w:b/>
+          <w:sz w:val="28"/>
+          <w:szCs w:val="24"/>
+          <w:u w:val="single"/>
+        </w:rPr>
+      </w:pPr>
+      <w:r>
+        <w:rPr>
+          <w:b/>
+          <w:sz w:val="28"/>
+          <w:szCs w:val="24"/>
+          <w:u w:val="single"/>
+        </w:rPr>
         <w:t xml:space="preserve">3.0 </w:t>
       </w:r>
       <w:r>
@@ -2995,6 +3106,16 @@
         </w:rPr>
         <w:t xml:space="preserve"> </w:t>
       </w:r>
+    </w:p>
+    <w:p>
+      <w:pPr>
+        <w:rPr>
+          <w:b/>
+          <w:sz w:val="28"/>
+          <w:szCs w:val="24"/>
+          <w:u w:val="single"/>
+        </w:rPr>
+      </w:pPr>
     </w:p>
     <w:p>
       <w:pPr>
@@ -3102,7 +3223,7 @@
         <w:drawing>
           <wp:inline distT="0" distB="0" distL="0" distR="0">
             <wp:extent cx="6210300" cy="1303020"/>
-            <wp:effectExtent l="0" t="0" r="38100" b="0"/>
+            <wp:effectExtent l="0" t="0" r="57150" b="0"/>
             <wp:docPr id="1" name="Diagram 1"/>
             <wp:cNvGraphicFramePr/>
             <a:graphic xmlns:a="http://schemas.openxmlformats.org/drawingml/2006/main">
@@ -3122,15 +3243,6 @@
           <w:szCs w:val="24"/>
         </w:rPr>
       </w:pPr>
-    </w:p>
-    <w:p>
-      <w:pPr>
-        <w:rPr>
-          <w:b/>
-          <w:sz w:val="24"/>
-          <w:szCs w:val="24"/>
-        </w:rPr>
-      </w:pPr>
       <w:r>
         <w:rPr>
           <w:b/>
@@ -3227,6 +3339,17 @@
           <w:szCs w:val="24"/>
         </w:rPr>
       </w:pPr>
+    </w:p>
+    <w:p>
+      <w:pPr>
+        <w:rPr>
+          <w:b/>
+          <w:sz w:val="24"/>
+          <w:szCs w:val="24"/>
+        </w:rPr>
+      </w:pPr>
+      <w:bookmarkStart w:id="0" w:name="_GoBack"/>
+      <w:bookmarkEnd w:id="0"/>
       <w:r>
         <w:rPr>
           <w:b/>
@@ -7124,14 +7247,23 @@
           <w:u w:val="single"/>
         </w:rPr>
       </w:pPr>
-      <w:r>
+    </w:p>
+    <w:p>
+      <w:pPr>
         <w:rPr>
           <w:b/>
           <w:sz w:val="28"/>
           <w:szCs w:val="24"/>
           <w:u w:val="single"/>
         </w:rPr>
-        <w:lastRenderedPageBreak/>
+      </w:pPr>
+      <w:r>
+        <w:rPr>
+          <w:b/>
+          <w:sz w:val="28"/>
+          <w:szCs w:val="24"/>
+          <w:u w:val="single"/>
+        </w:rPr>
         <w:t xml:space="preserve">6.0 </w:t>
       </w:r>
       <w:r>
@@ -7728,8 +7860,6 @@
         </w:rPr>
         <w:t>Calculator.java</w:t>
       </w:r>
-      <w:bookmarkStart w:id="0" w:name="_GoBack"/>
-      <w:bookmarkEnd w:id="0"/>
     </w:p>
     <w:p>
       <w:pPr>
@@ -7796,6 +7926,33 @@
         <w:rPr>
           <w:b/>
           <w:sz w:val="24"/>
+          <w:szCs w:val="24"/>
+        </w:rPr>
+      </w:pPr>
+    </w:p>
+    <w:p>
+      <w:pPr>
+        <w:rPr>
+          <w:b/>
+          <w:sz w:val="28"/>
+          <w:szCs w:val="24"/>
+        </w:rPr>
+      </w:pPr>
+    </w:p>
+    <w:p>
+      <w:pPr>
+        <w:rPr>
+          <w:b/>
+          <w:sz w:val="28"/>
+          <w:szCs w:val="24"/>
+        </w:rPr>
+      </w:pPr>
+    </w:p>
+    <w:p>
+      <w:pPr>
+        <w:rPr>
+          <w:b/>
+          <w:sz w:val="28"/>
           <w:szCs w:val="24"/>
         </w:rPr>
       </w:pPr>
@@ -8050,7 +8207,7 @@
           <w:rPr>
             <w:noProof/>
           </w:rPr>
-          <w:t>13</w:t>
+          <w:t>1</w:t>
         </w:r>
         <w:r>
           <w:rPr>

--- a/Universal Point of Sale.docx
+++ b/Universal Point of Sale.docx
@@ -3348,8 +3348,6 @@
           <w:szCs w:val="24"/>
         </w:rPr>
       </w:pPr>
-      <w:bookmarkStart w:id="0" w:name="_GoBack"/>
-      <w:bookmarkEnd w:id="0"/>
       <w:r>
         <w:rPr>
           <w:b/>
@@ -3478,17 +3476,15 @@
                 <w:sz w:val="24"/>
                 <w:szCs w:val="24"/>
               </w:rPr>
-              <w:t xml:space="preserve"> through editor </w:t>
-            </w:r>
-            <w:proofErr w:type="spellStart"/>
-            <w:r>
-              <w:rPr>
-                <w:sz w:val="24"/>
-                <w:szCs w:val="24"/>
-              </w:rPr>
-              <w:t>gui</w:t>
-            </w:r>
-            <w:proofErr w:type="spellEnd"/>
+              <w:t xml:space="preserve"> through editor</w:t>
+            </w:r>
+            <w:r>
+              <w:rPr>
+                <w:sz w:val="24"/>
+                <w:szCs w:val="24"/>
+              </w:rPr>
+              <w:t>.</w:t>
+            </w:r>
           </w:p>
         </w:tc>
         <w:tc>
@@ -3527,7 +3523,21 @@
                 <w:sz w:val="24"/>
                 <w:szCs w:val="24"/>
               </w:rPr>
-              <w:t>Editor_Visual_2.java</w:t>
+              <w:t>Editor_Visua</w:t>
+            </w:r>
+            <w:r>
+              <w:rPr>
+                <w:sz w:val="24"/>
+                <w:szCs w:val="24"/>
+              </w:rPr>
+              <w:t>l</w:t>
+            </w:r>
+            <w:r>
+              <w:rPr>
+                <w:sz w:val="24"/>
+                <w:szCs w:val="24"/>
+              </w:rPr>
+              <w:t>.java</w:t>
             </w:r>
           </w:p>
           <w:p>
@@ -3666,28 +3676,7 @@
                 <w:sz w:val="24"/>
                 <w:szCs w:val="24"/>
               </w:rPr>
-              <w:t>ButtonBeanInfo.java</w:t>
-            </w:r>
-          </w:p>
-          <w:p>
-            <w:pPr>
-              <w:pStyle w:val="ListParagraph"/>
-              <w:numPr>
-                <w:ilvl w:val="0"/>
-                <w:numId w:val="14"/>
-              </w:numPr>
-              <w:rPr>
-                <w:b/>
-                <w:sz w:val="24"/>
-                <w:szCs w:val="24"/>
-              </w:rPr>
-            </w:pPr>
-            <w:r>
-              <w:rPr>
-                <w:sz w:val="24"/>
-                <w:szCs w:val="24"/>
-              </w:rPr>
-              <w:t>TemplateBeanInfo.java</w:t>
+              <w:t>Template.java</w:t>
             </w:r>
           </w:p>
         </w:tc>
@@ -4155,12 +4144,21 @@
                 <w:szCs w:val="24"/>
               </w:rPr>
             </w:pPr>
-            <w:r>
-              <w:rPr>
-                <w:sz w:val="24"/>
-                <w:szCs w:val="24"/>
-              </w:rPr>
-              <w:t xml:space="preserve">DataHolder.java (holds button values) </w:t>
+            <w:proofErr w:type="spellStart"/>
+            <w:r>
+              <w:rPr>
+                <w:sz w:val="24"/>
+                <w:szCs w:val="24"/>
+              </w:rPr>
+              <w:t>Template.Java</w:t>
+            </w:r>
+            <w:proofErr w:type="spellEnd"/>
+            <w:r>
+              <w:rPr>
+                <w:sz w:val="24"/>
+                <w:szCs w:val="24"/>
+              </w:rPr>
+              <w:t xml:space="preserve"> </w:t>
             </w:r>
           </w:p>
         </w:tc>
@@ -4183,13 +4181,39 @@
           <w:szCs w:val="24"/>
         </w:rPr>
       </w:pPr>
-      <w:r>
-        <w:rPr>
-          <w:b/>
-          <w:sz w:val="24"/>
-          <w:szCs w:val="24"/>
-        </w:rPr>
-        <w:lastRenderedPageBreak/>
+    </w:p>
+    <w:p>
+      <w:pPr>
+        <w:rPr>
+          <w:b/>
+          <w:sz w:val="24"/>
+          <w:szCs w:val="24"/>
+        </w:rPr>
+      </w:pPr>
+    </w:p>
+    <w:p>
+      <w:pPr>
+        <w:rPr>
+          <w:b/>
+          <w:sz w:val="24"/>
+          <w:szCs w:val="24"/>
+        </w:rPr>
+      </w:pPr>
+    </w:p>
+    <w:p>
+      <w:pPr>
+        <w:rPr>
+          <w:b/>
+          <w:sz w:val="24"/>
+          <w:szCs w:val="24"/>
+        </w:rPr>
+      </w:pPr>
+      <w:r>
+        <w:rPr>
+          <w:b/>
+          <w:sz w:val="24"/>
+          <w:szCs w:val="24"/>
+        </w:rPr>
         <w:t>Associated Tests:</w:t>
       </w:r>
     </w:p>
@@ -4298,6 +4322,14 @@
                 <w:szCs w:val="24"/>
               </w:rPr>
             </w:pPr>
+            <w:r>
+              <w:rPr>
+                <w:b/>
+                <w:sz w:val="24"/>
+                <w:szCs w:val="24"/>
+              </w:rPr>
+              <w:t>Used GUI to change preferences on a program, then saved them. We then reloaded on startup to verify that the changes to the button color change animation remained unchanged.</w:t>
+            </w:r>
           </w:p>
         </w:tc>
       </w:tr>
@@ -4351,6 +4383,32 @@
                 <w:szCs w:val="24"/>
               </w:rPr>
             </w:pPr>
+            <w:r>
+              <w:rPr>
+                <w:b/>
+                <w:sz w:val="24"/>
+                <w:szCs w:val="24"/>
+              </w:rPr>
+              <w:t xml:space="preserve">Used </w:t>
+            </w:r>
+            <w:proofErr w:type="spellStart"/>
+            <w:r>
+              <w:rPr>
+                <w:b/>
+                <w:sz w:val="24"/>
+                <w:szCs w:val="24"/>
+              </w:rPr>
+              <w:t>System.out</w:t>
+            </w:r>
+            <w:proofErr w:type="spellEnd"/>
+            <w:r>
+              <w:rPr>
+                <w:b/>
+                <w:sz w:val="24"/>
+                <w:szCs w:val="24"/>
+              </w:rPr>
+              <w:t xml:space="preserve"> statements to check that the model value for any given attribute corresponded to the one displayed in our GUI</w:t>
+            </w:r>
           </w:p>
         </w:tc>
       </w:tr>
@@ -4394,6 +4452,14 @@
                 <w:szCs w:val="24"/>
               </w:rPr>
             </w:pPr>
+            <w:r>
+              <w:rPr>
+                <w:b/>
+                <w:sz w:val="24"/>
+                <w:szCs w:val="24"/>
+              </w:rPr>
+              <w:t>Same as above.</w:t>
+            </w:r>
           </w:p>
         </w:tc>
       </w:tr>
@@ -4430,6 +4496,14 @@
                 <w:szCs w:val="24"/>
               </w:rPr>
             </w:pPr>
+            <w:r>
+              <w:rPr>
+                <w:b/>
+                <w:sz w:val="24"/>
+                <w:szCs w:val="24"/>
+              </w:rPr>
+              <w:t>Saved and loaded various files in various configurations across both the editor and the emulator.</w:t>
+            </w:r>
           </w:p>
         </w:tc>
       </w:tr>
@@ -4473,6 +4547,14 @@
                 <w:szCs w:val="24"/>
               </w:rPr>
             </w:pPr>
+            <w:r>
+              <w:rPr>
+                <w:b/>
+                <w:sz w:val="24"/>
+                <w:szCs w:val="24"/>
+              </w:rPr>
+              <w:t>See above.</w:t>
+            </w:r>
           </w:p>
         </w:tc>
       </w:tr>
@@ -4516,6 +4598,14 @@
                 <w:szCs w:val="24"/>
               </w:rPr>
             </w:pPr>
+            <w:r>
+              <w:rPr>
+                <w:b/>
+                <w:sz w:val="24"/>
+                <w:szCs w:val="24"/>
+              </w:rPr>
+              <w:t>Verified that upon load the user preferences for button color and font were preserved, and could be dynamically changed during operation of Editor.</w:t>
+            </w:r>
           </w:p>
         </w:tc>
       </w:tr>
@@ -4552,6 +4642,14 @@
                 <w:szCs w:val="24"/>
               </w:rPr>
             </w:pPr>
+            <w:r>
+              <w:rPr>
+                <w:b/>
+                <w:sz w:val="24"/>
+                <w:szCs w:val="24"/>
+              </w:rPr>
+              <w:t>See above.</w:t>
+            </w:r>
           </w:p>
         </w:tc>
       </w:tr>
@@ -4588,6 +4686,14 @@
                 <w:szCs w:val="24"/>
               </w:rPr>
             </w:pPr>
+            <w:r>
+              <w:rPr>
+                <w:b/>
+                <w:sz w:val="24"/>
+                <w:szCs w:val="24"/>
+              </w:rPr>
+              <w:t xml:space="preserve">Ran use case in which we set up a model in the Editor, saved a model, cleared that model, and reloaded that model in the editor. We then opened this same template file in the emulator and tested a few example transactions. </w:t>
+            </w:r>
           </w:p>
         </w:tc>
       </w:tr>
@@ -4598,6 +4704,16 @@
           <w:b/>
           <w:sz w:val="24"/>
           <w:szCs w:val="24"/>
+        </w:rPr>
+      </w:pPr>
+    </w:p>
+    <w:p>
+      <w:pPr>
+        <w:rPr>
+          <w:b/>
+          <w:sz w:val="28"/>
+          <w:szCs w:val="24"/>
+          <w:u w:val="single"/>
         </w:rPr>
       </w:pPr>
     </w:p>
@@ -4783,12 +4899,43 @@
           </w:tcPr>
           <w:p>
             <w:pPr>
-              <w:rPr>
-                <w:b/>
-                <w:sz w:val="24"/>
-                <w:szCs w:val="24"/>
-              </w:rPr>
-            </w:pPr>
+              <w:pStyle w:val="ListParagraph"/>
+              <w:numPr>
+                <w:ilvl w:val="0"/>
+                <w:numId w:val="12"/>
+              </w:numPr>
+              <w:rPr>
+                <w:sz w:val="24"/>
+                <w:szCs w:val="24"/>
+              </w:rPr>
+            </w:pPr>
+            <w:r>
+              <w:rPr>
+                <w:sz w:val="24"/>
+                <w:szCs w:val="24"/>
+              </w:rPr>
+              <w:t>Editor Visual</w:t>
+            </w:r>
+          </w:p>
+          <w:p>
+            <w:pPr>
+              <w:pStyle w:val="ListParagraph"/>
+              <w:numPr>
+                <w:ilvl w:val="0"/>
+                <w:numId w:val="12"/>
+              </w:numPr>
+              <w:rPr>
+                <w:sz w:val="24"/>
+                <w:szCs w:val="24"/>
+              </w:rPr>
+            </w:pPr>
+            <w:r>
+              <w:rPr>
+                <w:sz w:val="24"/>
+                <w:szCs w:val="24"/>
+              </w:rPr>
+              <w:t>Template</w:t>
+            </w:r>
           </w:p>
         </w:tc>
       </w:tr>
@@ -4887,12 +5034,45 @@
           </w:tcPr>
           <w:p>
             <w:pPr>
+              <w:pStyle w:val="ListParagraph"/>
+              <w:numPr>
+                <w:ilvl w:val="0"/>
+                <w:numId w:val="12"/>
+              </w:numPr>
               <w:rPr>
                 <w:b/>
                 <w:sz w:val="24"/>
                 <w:szCs w:val="24"/>
               </w:rPr>
             </w:pPr>
+            <w:r>
+              <w:rPr>
+                <w:sz w:val="24"/>
+                <w:szCs w:val="24"/>
+              </w:rPr>
+              <w:t>Editor Visual</w:t>
+            </w:r>
+          </w:p>
+          <w:p>
+            <w:pPr>
+              <w:pStyle w:val="ListParagraph"/>
+              <w:numPr>
+                <w:ilvl w:val="0"/>
+                <w:numId w:val="12"/>
+              </w:numPr>
+              <w:rPr>
+                <w:b/>
+                <w:sz w:val="24"/>
+                <w:szCs w:val="24"/>
+              </w:rPr>
+            </w:pPr>
+            <w:r>
+              <w:rPr>
+                <w:sz w:val="24"/>
+                <w:szCs w:val="24"/>
+              </w:rPr>
+              <w:t>Template</w:t>
+            </w:r>
           </w:p>
         </w:tc>
       </w:tr>
@@ -4930,14 +5110,16 @@
                 <w:szCs w:val="24"/>
               </w:rPr>
             </w:pPr>
+            <w:proofErr w:type="spellStart"/>
             <w:r>
               <w:rPr>
                 <w:b/>
                 <w:sz w:val="24"/>
                 <w:szCs w:val="24"/>
               </w:rPr>
-              <w:t>Editor_Visual_2</w:t>
-            </w:r>
+              <w:t>Editor_Visual</w:t>
+            </w:r>
+            <w:proofErr w:type="spellEnd"/>
           </w:p>
         </w:tc>
       </w:tr>
@@ -4973,12 +5155,23 @@
           </w:tcPr>
           <w:p>
             <w:pPr>
-              <w:rPr>
-                <w:b/>
-                <w:sz w:val="24"/>
-                <w:szCs w:val="24"/>
-              </w:rPr>
-            </w:pPr>
+              <w:pStyle w:val="ListParagraph"/>
+              <w:numPr>
+                <w:ilvl w:val="0"/>
+                <w:numId w:val="12"/>
+              </w:numPr>
+              <w:rPr>
+                <w:sz w:val="24"/>
+                <w:szCs w:val="24"/>
+              </w:rPr>
+            </w:pPr>
+            <w:r>
+              <w:rPr>
+                <w:sz w:val="24"/>
+                <w:szCs w:val="24"/>
+              </w:rPr>
+              <w:t>Controller</w:t>
+            </w:r>
           </w:p>
         </w:tc>
       </w:tr>
@@ -5199,7 +5392,6 @@
                 <w:sz w:val="24"/>
                 <w:szCs w:val="24"/>
               </w:rPr>
-              <w:lastRenderedPageBreak/>
               <w:t>XMLManager</w:t>
             </w:r>
             <w:proofErr w:type="spellEnd"/>
@@ -5269,43 +5461,6 @@
           <w:szCs w:val="24"/>
         </w:rPr>
       </w:pPr>
-    </w:p>
-    <w:p>
-      <w:pPr>
-        <w:rPr>
-          <w:b/>
-          <w:sz w:val="28"/>
-          <w:szCs w:val="24"/>
-          <w:u w:val="single"/>
-        </w:rPr>
-      </w:pPr>
-      <w:r>
-        <w:rPr>
-          <w:b/>
-          <w:sz w:val="28"/>
-          <w:szCs w:val="24"/>
-          <w:u w:val="single"/>
-        </w:rPr>
-        <w:t>Package</w:t>
-      </w:r>
-      <w:r>
-        <w:rPr>
-          <w:b/>
-          <w:sz w:val="28"/>
-          <w:szCs w:val="24"/>
-        </w:rPr>
-        <w:t xml:space="preserve">: </w:t>
-      </w:r>
-      <w:proofErr w:type="spellStart"/>
-      <w:r>
-        <w:rPr>
-          <w:b/>
-          <w:sz w:val="28"/>
-          <w:szCs w:val="24"/>
-        </w:rPr>
-        <w:t>Editor_Model</w:t>
-      </w:r>
-      <w:proofErr w:type="spellEnd"/>
     </w:p>
     <w:tbl>
       <w:tblPr>
@@ -5331,18 +5486,23 @@
                 <w:szCs w:val="24"/>
               </w:rPr>
             </w:pPr>
+            <w:proofErr w:type="spellStart"/>
             <w:r>
               <w:rPr>
                 <w:b/>
                 <w:sz w:val="24"/>
                 <w:szCs w:val="24"/>
               </w:rPr>
-              <w:t>Button</w:t>
-            </w:r>
+              <w:t>setPic</w:t>
+            </w:r>
+            <w:proofErr w:type="spellEnd"/>
           </w:p>
         </w:tc>
       </w:tr>
       <w:tr>
+        <w:trPr>
+          <w:trHeight w:val="395"/>
+        </w:trPr>
         <w:tc>
           <w:tcPr>
             <w:tcW w:w="4675" w:type="dxa"/>
@@ -5352,7 +5512,7 @@
               <w:pStyle w:val="ListParagraph"/>
               <w:numPr>
                 <w:ilvl w:val="0"/>
-                <w:numId w:val="7"/>
+                <w:numId w:val="12"/>
               </w:numPr>
               <w:rPr>
                 <w:sz w:val="24"/>
@@ -5364,41 +5524,36 @@
                 <w:sz w:val="24"/>
                 <w:szCs w:val="24"/>
               </w:rPr>
-              <w:t>Set price</w:t>
-            </w:r>
-          </w:p>
+              <w:t xml:space="preserve">Takes an </w:t>
+            </w:r>
+            <w:proofErr w:type="spellStart"/>
+            <w:r>
+              <w:rPr>
+                <w:sz w:val="24"/>
+                <w:szCs w:val="24"/>
+              </w:rPr>
+              <w:t>int</w:t>
+            </w:r>
+            <w:proofErr w:type="spellEnd"/>
+            <w:r>
+              <w:rPr>
+                <w:sz w:val="24"/>
+                <w:szCs w:val="24"/>
+              </w:rPr>
+              <w:t xml:space="preserve"> and turns it into what the user wants it to be.</w:t>
+            </w:r>
+          </w:p>
+        </w:tc>
+        <w:tc>
+          <w:tcPr>
+            <w:tcW w:w="4675" w:type="dxa"/>
+          </w:tcPr>
           <w:p>
             <w:pPr>
               <w:pStyle w:val="ListParagraph"/>
               <w:numPr>
                 <w:ilvl w:val="0"/>
-                <w:numId w:val="7"/>
-              </w:numPr>
-              <w:rPr>
-                <w:b/>
-                <w:sz w:val="24"/>
-                <w:szCs w:val="24"/>
-              </w:rPr>
-            </w:pPr>
-            <w:r>
-              <w:rPr>
-                <w:sz w:val="24"/>
-                <w:szCs w:val="24"/>
-              </w:rPr>
-              <w:t>Set name</w:t>
-            </w:r>
-          </w:p>
-        </w:tc>
-        <w:tc>
-          <w:tcPr>
-            <w:tcW w:w="4675" w:type="dxa"/>
-          </w:tcPr>
-          <w:p>
-            <w:pPr>
-              <w:pStyle w:val="ListParagraph"/>
-              <w:numPr>
-                <w:ilvl w:val="0"/>
-                <w:numId w:val="7"/>
+                <w:numId w:val="12"/>
               </w:numPr>
               <w:rPr>
                 <w:b/>
@@ -5426,6 +5581,63 @@
           <w:szCs w:val="24"/>
         </w:rPr>
       </w:pPr>
+    </w:p>
+    <w:p>
+      <w:pPr>
+        <w:rPr>
+          <w:b/>
+          <w:sz w:val="28"/>
+          <w:szCs w:val="24"/>
+          <w:u w:val="single"/>
+        </w:rPr>
+      </w:pPr>
+    </w:p>
+    <w:p>
+      <w:pPr>
+        <w:rPr>
+          <w:b/>
+          <w:sz w:val="28"/>
+          <w:szCs w:val="24"/>
+          <w:u w:val="single"/>
+        </w:rPr>
+      </w:pPr>
+    </w:p>
+    <w:p>
+      <w:pPr>
+        <w:rPr>
+          <w:b/>
+          <w:sz w:val="28"/>
+          <w:szCs w:val="24"/>
+          <w:u w:val="single"/>
+        </w:rPr>
+      </w:pPr>
+      <w:r>
+        <w:rPr>
+          <w:b/>
+          <w:sz w:val="28"/>
+          <w:szCs w:val="24"/>
+          <w:u w:val="single"/>
+        </w:rPr>
+        <w:t>Package</w:t>
+      </w:r>
+      <w:r>
+        <w:rPr>
+          <w:b/>
+          <w:sz w:val="28"/>
+          <w:szCs w:val="24"/>
+        </w:rPr>
+        <w:t xml:space="preserve">: </w:t>
+      </w:r>
+      <w:proofErr w:type="spellStart"/>
+      <w:r>
+        <w:rPr>
+          <w:b/>
+          <w:sz w:val="28"/>
+          <w:szCs w:val="24"/>
+        </w:rPr>
+        <w:t>Editor_Model</w:t>
+      </w:r>
+      <w:proofErr w:type="spellEnd"/>
     </w:p>
     <w:tbl>
       <w:tblPr>
@@ -5451,16 +5663,14 @@
                 <w:szCs w:val="24"/>
               </w:rPr>
             </w:pPr>
-            <w:proofErr w:type="spellStart"/>
             <w:r>
               <w:rPr>
                 <w:b/>
                 <w:sz w:val="24"/>
                 <w:szCs w:val="24"/>
               </w:rPr>
-              <w:t>ButtonBeanInfo</w:t>
-            </w:r>
-            <w:proofErr w:type="spellEnd"/>
+              <w:t>Button</w:t>
+            </w:r>
           </w:p>
         </w:tc>
       </w:tr>
@@ -5474,7 +5684,7 @@
               <w:pStyle w:val="ListParagraph"/>
               <w:numPr>
                 <w:ilvl w:val="0"/>
-                <w:numId w:val="10"/>
+                <w:numId w:val="7"/>
               </w:numPr>
               <w:rPr>
                 <w:sz w:val="24"/>
@@ -5486,29 +5696,15 @@
                 <w:sz w:val="24"/>
                 <w:szCs w:val="24"/>
               </w:rPr>
-              <w:t xml:space="preserve">Grabs info from user selections in editor </w:t>
-            </w:r>
-            <w:proofErr w:type="spellStart"/>
-            <w:r>
-              <w:rPr>
-                <w:sz w:val="24"/>
-                <w:szCs w:val="24"/>
-              </w:rPr>
-              <w:t>gui</w:t>
-            </w:r>
-            <w:proofErr w:type="spellEnd"/>
-          </w:p>
-        </w:tc>
-        <w:tc>
-          <w:tcPr>
-            <w:tcW w:w="4675" w:type="dxa"/>
-          </w:tcPr>
+              <w:t>Set price</w:t>
+            </w:r>
+          </w:p>
           <w:p>
             <w:pPr>
               <w:pStyle w:val="ListParagraph"/>
               <w:numPr>
                 <w:ilvl w:val="0"/>
-                <w:numId w:val="10"/>
+                <w:numId w:val="7"/>
               </w:numPr>
               <w:rPr>
                 <w:b/>
@@ -5516,16 +5712,40 @@
                 <w:szCs w:val="24"/>
               </w:rPr>
             </w:pPr>
-            <w:proofErr w:type="spellStart"/>
-            <w:r>
+            <w:r>
+              <w:rPr>
+                <w:sz w:val="24"/>
+                <w:szCs w:val="24"/>
+              </w:rPr>
+              <w:t>Set name</w:t>
+            </w:r>
+          </w:p>
+        </w:tc>
+        <w:tc>
+          <w:tcPr>
+            <w:tcW w:w="4675" w:type="dxa"/>
+          </w:tcPr>
+          <w:p>
+            <w:pPr>
+              <w:pStyle w:val="ListParagraph"/>
+              <w:numPr>
+                <w:ilvl w:val="0"/>
+                <w:numId w:val="7"/>
+              </w:numPr>
               <w:rPr>
                 <w:b/>
                 <w:sz w:val="24"/>
                 <w:szCs w:val="24"/>
               </w:rPr>
-              <w:t>TemplateBeanInfo</w:t>
-            </w:r>
-            <w:proofErr w:type="spellEnd"/>
+            </w:pPr>
+            <w:r>
+              <w:rPr>
+                <w:b/>
+                <w:sz w:val="24"/>
+                <w:szCs w:val="24"/>
+              </w:rPr>
+              <w:t>Template</w:t>
+            </w:r>
           </w:p>
         </w:tc>
       </w:tr>
@@ -5619,6 +5839,26 @@
               <w:t>Change tax rate</w:t>
             </w:r>
           </w:p>
+          <w:p>
+            <w:pPr>
+              <w:pStyle w:val="ListParagraph"/>
+              <w:numPr>
+                <w:ilvl w:val="0"/>
+                <w:numId w:val="6"/>
+              </w:numPr>
+              <w:rPr>
+                <w:sz w:val="24"/>
+                <w:szCs w:val="24"/>
+              </w:rPr>
+            </w:pPr>
+            <w:r>
+              <w:rPr>
+                <w:sz w:val="24"/>
+                <w:szCs w:val="24"/>
+              </w:rPr>
+              <w:t>Change appearance preferences.</w:t>
+            </w:r>
+          </w:p>
         </w:tc>
         <w:tc>
           <w:tcPr>
@@ -5689,7 +5929,7 @@
                 <w:sz w:val="24"/>
                 <w:szCs w:val="24"/>
               </w:rPr>
-              <w:t>TemplateBeanInfo</w:t>
+              <w:t>XMLManager</w:t>
             </w:r>
             <w:proofErr w:type="spellEnd"/>
           </w:p>
@@ -5705,9 +5945,34 @@
               <w:pStyle w:val="ListParagraph"/>
               <w:numPr>
                 <w:ilvl w:val="0"/>
-                <w:numId w:val="11"/>
+                <w:numId w:val="8"/>
               </w:numPr>
               <w:rPr>
+                <w:sz w:val="24"/>
+                <w:szCs w:val="24"/>
+              </w:rPr>
+            </w:pPr>
+            <w:r>
+              <w:rPr>
+                <w:sz w:val="24"/>
+                <w:szCs w:val="24"/>
+              </w:rPr>
+              <w:t>Writes data to be saved from template</w:t>
+            </w:r>
+          </w:p>
+        </w:tc>
+        <w:tc>
+          <w:tcPr>
+            <w:tcW w:w="4675" w:type="dxa"/>
+          </w:tcPr>
+          <w:p>
+            <w:pPr>
+              <w:pStyle w:val="ListParagraph"/>
+              <w:numPr>
+                <w:ilvl w:val="0"/>
+                <w:numId w:val="8"/>
+              </w:numPr>
+              <w:rPr>
                 <w:b/>
                 <w:sz w:val="24"/>
                 <w:szCs w:val="24"/>
@@ -5715,25 +5980,12 @@
             </w:pPr>
             <w:r>
               <w:rPr>
-                <w:sz w:val="24"/>
-                <w:szCs w:val="24"/>
-              </w:rPr>
-              <w:t xml:space="preserve">Using observer pattern updates model based on user selections </w:t>
-            </w:r>
-          </w:p>
-        </w:tc>
-        <w:tc>
-          <w:tcPr>
-            <w:tcW w:w="4675" w:type="dxa"/>
-          </w:tcPr>
-          <w:p>
-            <w:pPr>
-              <w:rPr>
                 <w:b/>
                 <w:sz w:val="24"/>
                 <w:szCs w:val="24"/>
               </w:rPr>
-            </w:pPr>
+              <w:t>Template</w:t>
+            </w:r>
           </w:p>
         </w:tc>
       </w:tr>
@@ -5746,6 +5998,61 @@
           <w:szCs w:val="24"/>
         </w:rPr>
       </w:pPr>
+    </w:p>
+    <w:p>
+      <w:pPr>
+        <w:rPr>
+          <w:b/>
+          <w:sz w:val="24"/>
+          <w:szCs w:val="24"/>
+        </w:rPr>
+      </w:pPr>
+    </w:p>
+    <w:p>
+      <w:pPr>
+        <w:rPr>
+          <w:b/>
+          <w:sz w:val="24"/>
+          <w:szCs w:val="24"/>
+        </w:rPr>
+      </w:pPr>
+    </w:p>
+    <w:p>
+      <w:pPr>
+        <w:rPr>
+          <w:b/>
+          <w:sz w:val="28"/>
+          <w:szCs w:val="24"/>
+          <w:u w:val="single"/>
+        </w:rPr>
+      </w:pPr>
+      <w:r>
+        <w:rPr>
+          <w:b/>
+          <w:sz w:val="28"/>
+          <w:szCs w:val="24"/>
+          <w:u w:val="single"/>
+        </w:rPr>
+        <w:t>Package</w:t>
+      </w:r>
+      <w:r>
+        <w:rPr>
+          <w:b/>
+          <w:sz w:val="28"/>
+          <w:szCs w:val="24"/>
+        </w:rPr>
+        <w:t xml:space="preserve">: </w:t>
+      </w:r>
+      <w:proofErr w:type="spellStart"/>
+      <w:r>
+        <w:rPr>
+          <w:b/>
+          <w:sz w:val="28"/>
+          <w:szCs w:val="24"/>
+        </w:rPr>
+        <w:t>Emulator_Controller</w:t>
+      </w:r>
+      <w:proofErr w:type="spellEnd"/>
     </w:p>
     <w:tbl>
       <w:tblPr>
@@ -5771,16 +6078,14 @@
                 <w:szCs w:val="24"/>
               </w:rPr>
             </w:pPr>
-            <w:proofErr w:type="spellStart"/>
             <w:r>
               <w:rPr>
                 <w:b/>
                 <w:sz w:val="24"/>
                 <w:szCs w:val="24"/>
               </w:rPr>
-              <w:t>XMLManager</w:t>
-            </w:r>
-            <w:proofErr w:type="spellEnd"/>
+              <w:t>Controller</w:t>
+            </w:r>
           </w:p>
         </w:tc>
       </w:tr>
@@ -5797,23 +6102,20 @@
                 <w:numId w:val="8"/>
               </w:numPr>
               <w:rPr>
-                <w:sz w:val="24"/>
-                <w:szCs w:val="24"/>
-              </w:rPr>
-            </w:pPr>
-            <w:r>
-              <w:rPr>
-                <w:sz w:val="24"/>
-                <w:szCs w:val="24"/>
-              </w:rPr>
-              <w:t>Writes data to be saved from template</w:t>
-            </w:r>
-          </w:p>
-        </w:tc>
-        <w:tc>
-          <w:tcPr>
-            <w:tcW w:w="4675" w:type="dxa"/>
-          </w:tcPr>
+                <w:b/>
+                <w:sz w:val="24"/>
+                <w:szCs w:val="24"/>
+              </w:rPr>
+            </w:pPr>
+            <w:r>
+              <w:rPr>
+                <w:b/>
+                <w:sz w:val="24"/>
+                <w:szCs w:val="24"/>
+              </w:rPr>
+              <w:t>Instantiates our running model</w:t>
+            </w:r>
+          </w:p>
           <w:p>
             <w:pPr>
               <w:pStyle w:val="ListParagraph"/>
@@ -5833,8 +6135,59 @@
                 <w:sz w:val="24"/>
                 <w:szCs w:val="24"/>
               </w:rPr>
+              <w:t>Instantiates our view</w:t>
+            </w:r>
+          </w:p>
+        </w:tc>
+        <w:tc>
+          <w:tcPr>
+            <w:tcW w:w="4675" w:type="dxa"/>
+          </w:tcPr>
+          <w:p>
+            <w:pPr>
+              <w:pStyle w:val="ListParagraph"/>
+              <w:numPr>
+                <w:ilvl w:val="0"/>
+                <w:numId w:val="8"/>
+              </w:numPr>
+              <w:rPr>
+                <w:b/>
+                <w:sz w:val="24"/>
+                <w:szCs w:val="24"/>
+              </w:rPr>
+            </w:pPr>
+            <w:r>
+              <w:rPr>
+                <w:b/>
+                <w:sz w:val="24"/>
+                <w:szCs w:val="24"/>
+              </w:rPr>
               <w:t>Template</w:t>
             </w:r>
+          </w:p>
+          <w:p>
+            <w:pPr>
+              <w:pStyle w:val="ListParagraph"/>
+              <w:numPr>
+                <w:ilvl w:val="0"/>
+                <w:numId w:val="8"/>
+              </w:numPr>
+              <w:rPr>
+                <w:b/>
+                <w:sz w:val="24"/>
+                <w:szCs w:val="24"/>
+              </w:rPr>
+            </w:pPr>
+            <w:proofErr w:type="spellStart"/>
+            <w:r>
+              <w:rPr>
+                <w:b/>
+                <w:sz w:val="24"/>
+                <w:szCs w:val="24"/>
+              </w:rPr>
+              <w:t>Emulator_Visual</w:t>
+            </w:r>
+            <w:proofErr w:type="spellEnd"/>
           </w:p>
         </w:tc>
       </w:tr>
@@ -5852,24 +6205,6 @@
       <w:pPr>
         <w:rPr>
           <w:b/>
-          <w:sz w:val="24"/>
-          <w:szCs w:val="24"/>
-        </w:rPr>
-      </w:pPr>
-    </w:p>
-    <w:p>
-      <w:pPr>
-        <w:rPr>
-          <w:b/>
-          <w:sz w:val="24"/>
-          <w:szCs w:val="24"/>
-        </w:rPr>
-      </w:pPr>
-    </w:p>
-    <w:p>
-      <w:pPr>
-        <w:rPr>
-          <w:b/>
           <w:sz w:val="28"/>
           <w:szCs w:val="24"/>
           <w:u w:val="single"/>
@@ -5882,7 +6217,7 @@
           <w:szCs w:val="24"/>
           <w:u w:val="single"/>
         </w:rPr>
-        <w:t>Package</w:t>
+        <w:t>Package:</w:t>
       </w:r>
       <w:r>
         <w:rPr>
@@ -5890,7 +6225,7 @@
           <w:sz w:val="28"/>
           <w:szCs w:val="24"/>
         </w:rPr>
-        <w:t xml:space="preserve">: </w:t>
+        <w:t xml:space="preserve"> </w:t>
       </w:r>
       <w:proofErr w:type="spellStart"/>
       <w:r>
@@ -5899,7 +6234,7 @@
           <w:sz w:val="28"/>
           <w:szCs w:val="24"/>
         </w:rPr>
-        <w:t>Emulator_Controller</w:t>
+        <w:t>Emulator_Gui</w:t>
       </w:r>
       <w:proofErr w:type="spellEnd"/>
     </w:p>
@@ -5927,14 +6262,16 @@
                 <w:szCs w:val="24"/>
               </w:rPr>
             </w:pPr>
+            <w:proofErr w:type="spellStart"/>
             <w:r>
               <w:rPr>
                 <w:b/>
                 <w:sz w:val="24"/>
                 <w:szCs w:val="24"/>
               </w:rPr>
-              <w:t>Controller</w:t>
-            </w:r>
+              <w:t>Emulator_Visual</w:t>
+            </w:r>
+            <w:proofErr w:type="spellEnd"/>
           </w:p>
         </w:tc>
       </w:tr>
@@ -5945,12 +6282,23 @@
           </w:tcPr>
           <w:p>
             <w:pPr>
-              <w:rPr>
-                <w:b/>
-                <w:sz w:val="24"/>
-                <w:szCs w:val="24"/>
-              </w:rPr>
-            </w:pPr>
+              <w:pStyle w:val="ListParagraph"/>
+              <w:numPr>
+                <w:ilvl w:val="0"/>
+                <w:numId w:val="9"/>
+              </w:numPr>
+              <w:rPr>
+                <w:sz w:val="24"/>
+                <w:szCs w:val="24"/>
+              </w:rPr>
+            </w:pPr>
+            <w:r>
+              <w:rPr>
+                <w:sz w:val="24"/>
+                <w:szCs w:val="24"/>
+              </w:rPr>
+              <w:t xml:space="preserve">Displays the visuals for the emulator </w:t>
+            </w:r>
           </w:p>
         </w:tc>
         <w:tc>
@@ -5959,12 +6307,25 @@
           </w:tcPr>
           <w:p>
             <w:pPr>
-              <w:rPr>
-                <w:b/>
-                <w:sz w:val="24"/>
-                <w:szCs w:val="24"/>
-              </w:rPr>
-            </w:pPr>
+              <w:pStyle w:val="ListParagraph"/>
+              <w:numPr>
+                <w:ilvl w:val="0"/>
+                <w:numId w:val="9"/>
+              </w:numPr>
+              <w:rPr>
+                <w:sz w:val="24"/>
+                <w:szCs w:val="24"/>
+              </w:rPr>
+            </w:pPr>
+            <w:proofErr w:type="spellStart"/>
+            <w:r>
+              <w:rPr>
+                <w:sz w:val="24"/>
+                <w:szCs w:val="24"/>
+              </w:rPr>
+              <w:t>Edit_Button_Dialog</w:t>
+            </w:r>
+            <w:proofErr w:type="spellEnd"/>
           </w:p>
         </w:tc>
       </w:tr>
@@ -5994,7 +6355,7 @@
           <w:szCs w:val="24"/>
           <w:u w:val="single"/>
         </w:rPr>
-        <w:t>Package:</w:t>
+        <w:t>Package</w:t>
       </w:r>
       <w:r>
         <w:rPr>
@@ -6002,7 +6363,7 @@
           <w:sz w:val="28"/>
           <w:szCs w:val="24"/>
         </w:rPr>
-        <w:t xml:space="preserve"> </w:t>
+        <w:t xml:space="preserve">: </w:t>
       </w:r>
       <w:proofErr w:type="spellStart"/>
       <w:r>
@@ -6011,7 +6372,7 @@
           <w:sz w:val="28"/>
           <w:szCs w:val="24"/>
         </w:rPr>
-        <w:t>Emulator_Gui</w:t>
+        <w:t>Emulator_Model</w:t>
       </w:r>
       <w:proofErr w:type="spellEnd"/>
     </w:p>
@@ -6039,17 +6400,14 @@
                 <w:szCs w:val="24"/>
               </w:rPr>
             </w:pPr>
-            <w:proofErr w:type="spellStart"/>
             <w:r>
               <w:rPr>
                 <w:b/>
                 <w:sz w:val="24"/>
                 <w:szCs w:val="24"/>
               </w:rPr>
-              <w:lastRenderedPageBreak/>
-              <w:t>Emulator_Visual</w:t>
-            </w:r>
-            <w:proofErr w:type="spellEnd"/>
+              <w:t>Button</w:t>
+            </w:r>
           </w:p>
         </w:tc>
       </w:tr>
@@ -6063,7 +6421,7 @@
               <w:pStyle w:val="ListParagraph"/>
               <w:numPr>
                 <w:ilvl w:val="0"/>
-                <w:numId w:val="9"/>
+                <w:numId w:val="3"/>
               </w:numPr>
               <w:rPr>
                 <w:sz w:val="24"/>
@@ -6075,7 +6433,27 @@
                 <w:sz w:val="24"/>
                 <w:szCs w:val="24"/>
               </w:rPr>
-              <w:t xml:space="preserve">Displays the visuals for the emulator </w:t>
+              <w:t>Stores individual button attributes</w:t>
+            </w:r>
+          </w:p>
+          <w:p>
+            <w:pPr>
+              <w:pStyle w:val="ListParagraph"/>
+              <w:numPr>
+                <w:ilvl w:val="0"/>
+                <w:numId w:val="3"/>
+              </w:numPr>
+              <w:rPr>
+                <w:sz w:val="24"/>
+                <w:szCs w:val="24"/>
+              </w:rPr>
+            </w:pPr>
+            <w:r>
+              <w:rPr>
+                <w:sz w:val="24"/>
+                <w:szCs w:val="24"/>
+              </w:rPr>
+              <w:t>Sets individual button attributes</w:t>
             </w:r>
           </w:p>
         </w:tc>
@@ -6085,16 +6463,57 @@
           </w:tcPr>
           <w:p>
             <w:pPr>
+              <w:pStyle w:val="ListParagraph"/>
+              <w:numPr>
+                <w:ilvl w:val="0"/>
+                <w:numId w:val="3"/>
+              </w:numPr>
               <w:rPr>
                 <w:b/>
                 <w:sz w:val="24"/>
                 <w:szCs w:val="24"/>
               </w:rPr>
             </w:pPr>
+            <w:proofErr w:type="spellStart"/>
+            <w:r>
+              <w:rPr>
+                <w:sz w:val="24"/>
+                <w:szCs w:val="24"/>
+              </w:rPr>
+              <w:t>picSetter</w:t>
+            </w:r>
+            <w:proofErr w:type="spellEnd"/>
           </w:p>
         </w:tc>
       </w:tr>
     </w:tbl>
+    <w:p>
+      <w:pPr>
+        <w:rPr>
+          <w:b/>
+          <w:sz w:val="24"/>
+          <w:szCs w:val="24"/>
+        </w:rPr>
+      </w:pPr>
+    </w:p>
+    <w:p>
+      <w:pPr>
+        <w:rPr>
+          <w:b/>
+          <w:sz w:val="24"/>
+          <w:szCs w:val="24"/>
+        </w:rPr>
+      </w:pPr>
+    </w:p>
+    <w:p>
+      <w:pPr>
+        <w:rPr>
+          <w:b/>
+          <w:sz w:val="24"/>
+          <w:szCs w:val="24"/>
+        </w:rPr>
+      </w:pPr>
+    </w:p>
     <w:p>
       <w:pPr>
         <w:rPr>
@@ -6128,16 +6547,14 @@
                 <w:szCs w:val="24"/>
               </w:rPr>
             </w:pPr>
-            <w:proofErr w:type="spellStart"/>
             <w:r>
               <w:rPr>
                 <w:b/>
                 <w:sz w:val="24"/>
                 <w:szCs w:val="24"/>
               </w:rPr>
-              <w:t>Template_Emulator</w:t>
-            </w:r>
-            <w:proofErr w:type="spellEnd"/>
+              <w:t>Calculator</w:t>
+            </w:r>
           </w:p>
         </w:tc>
       </w:tr>
@@ -6148,6 +6565,47 @@
           </w:tcPr>
           <w:p>
             <w:pPr>
+              <w:pStyle w:val="ListParagraph"/>
+              <w:numPr>
+                <w:ilvl w:val="0"/>
+                <w:numId w:val="3"/>
+              </w:numPr>
+              <w:rPr>
+                <w:sz w:val="24"/>
+                <w:szCs w:val="24"/>
+              </w:rPr>
+            </w:pPr>
+            <w:r>
+              <w:rPr>
+                <w:sz w:val="24"/>
+                <w:szCs w:val="24"/>
+              </w:rPr>
+              <w:t>Keeps track of subtotal of items added to transaction</w:t>
+            </w:r>
+          </w:p>
+          <w:p>
+            <w:pPr>
+              <w:pStyle w:val="ListParagraph"/>
+              <w:numPr>
+                <w:ilvl w:val="0"/>
+                <w:numId w:val="3"/>
+              </w:numPr>
+              <w:rPr>
+                <w:sz w:val="24"/>
+                <w:szCs w:val="24"/>
+              </w:rPr>
+            </w:pPr>
+            <w:r>
+              <w:rPr>
+                <w:sz w:val="24"/>
+                <w:szCs w:val="24"/>
+              </w:rPr>
+              <w:t>Applies tax and displays total with sales tax</w:t>
+            </w:r>
+          </w:p>
+          <w:p>
+            <w:pPr>
+              <w:pStyle w:val="ListParagraph"/>
               <w:rPr>
                 <w:b/>
                 <w:sz w:val="24"/>
@@ -6185,38 +6643,19 @@
       <w:pPr>
         <w:rPr>
           <w:b/>
-          <w:sz w:val="28"/>
-          <w:szCs w:val="24"/>
-          <w:u w:val="single"/>
-        </w:rPr>
-      </w:pPr>
-      <w:r>
-        <w:rPr>
-          <w:b/>
-          <w:sz w:val="28"/>
-          <w:szCs w:val="24"/>
-          <w:u w:val="single"/>
-        </w:rPr>
-        <w:t>Package</w:t>
-      </w:r>
-      <w:r>
-        <w:rPr>
-          <w:b/>
-          <w:sz w:val="28"/>
-          <w:szCs w:val="24"/>
-        </w:rPr>
-        <w:t xml:space="preserve">: </w:t>
-      </w:r>
-      <w:proofErr w:type="spellStart"/>
-      <w:r>
-        <w:rPr>
-          <w:b/>
-          <w:sz w:val="28"/>
-          <w:szCs w:val="24"/>
-        </w:rPr>
-        <w:t>Emulator_Model</w:t>
-      </w:r>
-      <w:proofErr w:type="spellEnd"/>
+          <w:sz w:val="24"/>
+          <w:szCs w:val="24"/>
+        </w:rPr>
+      </w:pPr>
+    </w:p>
+    <w:p>
+      <w:pPr>
+        <w:rPr>
+          <w:b/>
+          <w:sz w:val="24"/>
+          <w:szCs w:val="24"/>
+        </w:rPr>
+      </w:pPr>
     </w:p>
     <w:tbl>
       <w:tblPr>
@@ -6248,12 +6687,15 @@
                 <w:sz w:val="24"/>
                 <w:szCs w:val="24"/>
               </w:rPr>
-              <w:t>Bank</w:t>
+              <w:t>Template</w:t>
             </w:r>
           </w:p>
         </w:tc>
       </w:tr>
       <w:tr>
+        <w:trPr>
+          <w:trHeight w:val="521"/>
+        </w:trPr>
         <w:tc>
           <w:tcPr>
             <w:tcW w:w="4675" w:type="dxa"/>
@@ -6263,7 +6705,7 @@
               <w:pStyle w:val="ListParagraph"/>
               <w:numPr>
                 <w:ilvl w:val="0"/>
-                <w:numId w:val="2"/>
+                <w:numId w:val="4"/>
               </w:numPr>
               <w:rPr>
                 <w:sz w:val="24"/>
@@ -6275,15 +6717,24 @@
                 <w:sz w:val="24"/>
                 <w:szCs w:val="24"/>
               </w:rPr>
-              <w:t>Receives starting value</w:t>
-            </w:r>
+              <w:t xml:space="preserve">Contains data to be fed into </w:t>
+            </w:r>
+            <w:proofErr w:type="spellStart"/>
+            <w:r>
+              <w:rPr>
+                <w:sz w:val="24"/>
+                <w:szCs w:val="24"/>
+              </w:rPr>
+              <w:t>XMLManager</w:t>
+            </w:r>
+            <w:proofErr w:type="spellEnd"/>
           </w:p>
           <w:p>
             <w:pPr>
               <w:pStyle w:val="ListParagraph"/>
               <w:numPr>
                 <w:ilvl w:val="0"/>
-                <w:numId w:val="2"/>
+                <w:numId w:val="4"/>
               </w:numPr>
               <w:rPr>
                 <w:sz w:val="24"/>
@@ -6295,15 +6746,20 @@
                 <w:sz w:val="24"/>
                 <w:szCs w:val="24"/>
               </w:rPr>
-              <w:t xml:space="preserve">Adds money from subsequent transactions </w:t>
-            </w:r>
-          </w:p>
+              <w:t>Contains and adjusts user preferences</w:t>
+            </w:r>
+          </w:p>
+        </w:tc>
+        <w:tc>
+          <w:tcPr>
+            <w:tcW w:w="4675" w:type="dxa"/>
+          </w:tcPr>
           <w:p>
             <w:pPr>
               <w:pStyle w:val="ListParagraph"/>
               <w:numPr>
                 <w:ilvl w:val="0"/>
-                <w:numId w:val="2"/>
+                <w:numId w:val="4"/>
               </w:numPr>
               <w:rPr>
                 <w:b/>
@@ -6311,27 +6767,16 @@
                 <w:szCs w:val="24"/>
               </w:rPr>
             </w:pPr>
-            <w:r>
-              <w:rPr>
-                <w:sz w:val="24"/>
-                <w:szCs w:val="24"/>
-              </w:rPr>
-              <w:t>Reports current value</w:t>
-            </w:r>
-          </w:p>
-        </w:tc>
-        <w:tc>
-          <w:tcPr>
-            <w:tcW w:w="4675" w:type="dxa"/>
-          </w:tcPr>
-          <w:p>
-            <w:pPr>
+            <w:proofErr w:type="spellStart"/>
+            <w:r>
               <w:rPr>
                 <w:b/>
                 <w:sz w:val="24"/>
                 <w:szCs w:val="24"/>
               </w:rPr>
-            </w:pPr>
+              <w:t>XMLManager</w:t>
+            </w:r>
+            <w:proofErr w:type="spellEnd"/>
           </w:p>
         </w:tc>
       </w:tr>
@@ -6369,331 +6814,20 @@
                 <w:szCs w:val="24"/>
               </w:rPr>
             </w:pPr>
+            <w:proofErr w:type="spellStart"/>
             <w:r>
               <w:rPr>
                 <w:b/>
                 <w:sz w:val="24"/>
                 <w:szCs w:val="24"/>
               </w:rPr>
-              <w:t>Button</w:t>
-            </w:r>
+              <w:t>XMLManager</w:t>
+            </w:r>
+            <w:proofErr w:type="spellEnd"/>
           </w:p>
         </w:tc>
       </w:tr>
       <w:tr>
-        <w:tc>
-          <w:tcPr>
-            <w:tcW w:w="4675" w:type="dxa"/>
-          </w:tcPr>
-          <w:p>
-            <w:pPr>
-              <w:pStyle w:val="ListParagraph"/>
-              <w:numPr>
-                <w:ilvl w:val="0"/>
-                <w:numId w:val="3"/>
-              </w:numPr>
-              <w:rPr>
-                <w:sz w:val="24"/>
-                <w:szCs w:val="24"/>
-              </w:rPr>
-            </w:pPr>
-            <w:r>
-              <w:rPr>
-                <w:sz w:val="24"/>
-                <w:szCs w:val="24"/>
-              </w:rPr>
-              <w:t xml:space="preserve">Adds item to the </w:t>
-            </w:r>
-            <w:proofErr w:type="spellStart"/>
-            <w:r>
-              <w:rPr>
-                <w:sz w:val="24"/>
-                <w:szCs w:val="24"/>
-              </w:rPr>
-              <w:t>dataholder</w:t>
-            </w:r>
-            <w:proofErr w:type="spellEnd"/>
-          </w:p>
-        </w:tc>
-        <w:tc>
-          <w:tcPr>
-            <w:tcW w:w="4675" w:type="dxa"/>
-          </w:tcPr>
-          <w:p>
-            <w:pPr>
-              <w:pStyle w:val="ListParagraph"/>
-              <w:numPr>
-                <w:ilvl w:val="0"/>
-                <w:numId w:val="3"/>
-              </w:numPr>
-              <w:rPr>
-                <w:b/>
-                <w:sz w:val="24"/>
-                <w:szCs w:val="24"/>
-              </w:rPr>
-            </w:pPr>
-            <w:proofErr w:type="spellStart"/>
-            <w:r>
-              <w:rPr>
-                <w:b/>
-                <w:sz w:val="24"/>
-                <w:szCs w:val="24"/>
-              </w:rPr>
-              <w:t>Dataholder</w:t>
-            </w:r>
-            <w:proofErr w:type="spellEnd"/>
-          </w:p>
-        </w:tc>
-      </w:tr>
-    </w:tbl>
-    <w:p>
-      <w:pPr>
-        <w:rPr>
-          <w:b/>
-          <w:sz w:val="24"/>
-          <w:szCs w:val="24"/>
-        </w:rPr>
-      </w:pPr>
-    </w:p>
-    <w:p>
-      <w:pPr>
-        <w:rPr>
-          <w:b/>
-          <w:sz w:val="24"/>
-          <w:szCs w:val="24"/>
-        </w:rPr>
-      </w:pPr>
-    </w:p>
-    <w:p>
-      <w:pPr>
-        <w:rPr>
-          <w:b/>
-          <w:sz w:val="24"/>
-          <w:szCs w:val="24"/>
-        </w:rPr>
-      </w:pPr>
-    </w:p>
-    <w:p>
-      <w:pPr>
-        <w:rPr>
-          <w:b/>
-          <w:sz w:val="24"/>
-          <w:szCs w:val="24"/>
-        </w:rPr>
-      </w:pPr>
-    </w:p>
-    <w:tbl>
-      <w:tblPr>
-        <w:tblStyle w:val="TableGrid"/>
-        <w:tblW w:w="0" w:type="auto"/>
-        <w:tblLook w:val="04A0" w:firstRow="1" w:lastRow="0" w:firstColumn="1" w:lastColumn="0" w:noHBand="0" w:noVBand="1"/>
-      </w:tblPr>
-      <w:tblGrid>
-        <w:gridCol w:w="4675"/>
-        <w:gridCol w:w="4675"/>
-      </w:tblGrid>
-      <w:tr>
-        <w:tc>
-          <w:tcPr>
-            <w:tcW w:w="9350" w:type="dxa"/>
-            <w:gridSpan w:val="2"/>
-          </w:tcPr>
-          <w:p>
-            <w:pPr>
-              <w:rPr>
-                <w:b/>
-                <w:sz w:val="24"/>
-                <w:szCs w:val="24"/>
-              </w:rPr>
-            </w:pPr>
-            <w:r>
-              <w:rPr>
-                <w:b/>
-                <w:sz w:val="24"/>
-                <w:szCs w:val="24"/>
-              </w:rPr>
-              <w:t>Calculator</w:t>
-            </w:r>
-          </w:p>
-        </w:tc>
-      </w:tr>
-      <w:tr>
-        <w:tc>
-          <w:tcPr>
-            <w:tcW w:w="4675" w:type="dxa"/>
-          </w:tcPr>
-          <w:p>
-            <w:pPr>
-              <w:pStyle w:val="ListParagraph"/>
-              <w:numPr>
-                <w:ilvl w:val="0"/>
-                <w:numId w:val="3"/>
-              </w:numPr>
-              <w:rPr>
-                <w:sz w:val="24"/>
-                <w:szCs w:val="24"/>
-              </w:rPr>
-            </w:pPr>
-            <w:r>
-              <w:rPr>
-                <w:sz w:val="24"/>
-                <w:szCs w:val="24"/>
-              </w:rPr>
-              <w:t>Keeps track of subtotal of items added to transaction</w:t>
-            </w:r>
-          </w:p>
-          <w:p>
-            <w:pPr>
-              <w:pStyle w:val="ListParagraph"/>
-              <w:numPr>
-                <w:ilvl w:val="0"/>
-                <w:numId w:val="3"/>
-              </w:numPr>
-              <w:rPr>
-                <w:sz w:val="24"/>
-                <w:szCs w:val="24"/>
-              </w:rPr>
-            </w:pPr>
-            <w:r>
-              <w:rPr>
-                <w:sz w:val="24"/>
-                <w:szCs w:val="24"/>
-              </w:rPr>
-              <w:t>Applies tax and displays total with sales tax</w:t>
-            </w:r>
-          </w:p>
-          <w:p>
-            <w:pPr>
-              <w:pStyle w:val="ListParagraph"/>
-              <w:rPr>
-                <w:b/>
-                <w:sz w:val="24"/>
-                <w:szCs w:val="24"/>
-              </w:rPr>
-            </w:pPr>
-          </w:p>
-        </w:tc>
-        <w:tc>
-          <w:tcPr>
-            <w:tcW w:w="4675" w:type="dxa"/>
-          </w:tcPr>
-          <w:p>
-            <w:pPr>
-              <w:pStyle w:val="ListParagraph"/>
-              <w:numPr>
-                <w:ilvl w:val="0"/>
-                <w:numId w:val="3"/>
-              </w:numPr>
-              <w:rPr>
-                <w:b/>
-                <w:sz w:val="24"/>
-                <w:szCs w:val="24"/>
-              </w:rPr>
-            </w:pPr>
-            <w:proofErr w:type="spellStart"/>
-            <w:r>
-              <w:rPr>
-                <w:b/>
-                <w:sz w:val="24"/>
-                <w:szCs w:val="24"/>
-              </w:rPr>
-              <w:t>Dataholder</w:t>
-            </w:r>
-            <w:proofErr w:type="spellEnd"/>
-          </w:p>
-        </w:tc>
-      </w:tr>
-    </w:tbl>
-    <w:p>
-      <w:pPr>
-        <w:rPr>
-          <w:b/>
-          <w:sz w:val="24"/>
-          <w:szCs w:val="24"/>
-        </w:rPr>
-      </w:pPr>
-    </w:p>
-    <w:p>
-      <w:pPr>
-        <w:rPr>
-          <w:b/>
-          <w:sz w:val="24"/>
-          <w:szCs w:val="24"/>
-        </w:rPr>
-      </w:pPr>
-    </w:p>
-    <w:p>
-      <w:pPr>
-        <w:rPr>
-          <w:b/>
-          <w:sz w:val="24"/>
-          <w:szCs w:val="24"/>
-        </w:rPr>
-      </w:pPr>
-    </w:p>
-    <w:tbl>
-      <w:tblPr>
-        <w:tblStyle w:val="TableGrid"/>
-        <w:tblW w:w="0" w:type="auto"/>
-        <w:tblLook w:val="04A0" w:firstRow="1" w:lastRow="0" w:firstColumn="1" w:lastColumn="0" w:noHBand="0" w:noVBand="1"/>
-      </w:tblPr>
-      <w:tblGrid>
-        <w:gridCol w:w="4675"/>
-        <w:gridCol w:w="4675"/>
-      </w:tblGrid>
-      <w:tr>
-        <w:tc>
-          <w:tcPr>
-            <w:tcW w:w="9350" w:type="dxa"/>
-            <w:gridSpan w:val="2"/>
-          </w:tcPr>
-          <w:p>
-            <w:pPr>
-              <w:rPr>
-                <w:b/>
-                <w:sz w:val="24"/>
-                <w:szCs w:val="24"/>
-              </w:rPr>
-            </w:pPr>
-            <w:proofErr w:type="spellStart"/>
-            <w:r>
-              <w:rPr>
-                <w:b/>
-                <w:sz w:val="24"/>
-                <w:szCs w:val="24"/>
-              </w:rPr>
-              <w:t>DataHolder</w:t>
-            </w:r>
-            <w:proofErr w:type="spellEnd"/>
-          </w:p>
-        </w:tc>
-      </w:tr>
-      <w:tr>
-        <w:tc>
-          <w:tcPr>
-            <w:tcW w:w="4675" w:type="dxa"/>
-          </w:tcPr>
-          <w:p>
-            <w:pPr>
-              <w:pStyle w:val="ListParagraph"/>
-              <w:numPr>
-                <w:ilvl w:val="0"/>
-                <w:numId w:val="5"/>
-              </w:numPr>
-              <w:rPr>
-                <w:sz w:val="24"/>
-                <w:szCs w:val="24"/>
-              </w:rPr>
-            </w:pPr>
-            <w:r>
-              <w:rPr>
-                <w:sz w:val="24"/>
-                <w:szCs w:val="24"/>
-              </w:rPr>
-              <w:t>Record an item to be processed when button is pressed</w:t>
-            </w:r>
-          </w:p>
-        </w:tc>
         <w:tc>
           <w:tcPr>
             <w:tcW w:w="4675" w:type="dxa"/>
@@ -6706,71 +6840,19 @@
                 <w:numId w:val="4"/>
               </w:numPr>
               <w:rPr>
-                <w:b/>
-                <w:sz w:val="24"/>
-                <w:szCs w:val="24"/>
-              </w:rPr>
-            </w:pPr>
-            <w:r>
-              <w:rPr>
-                <w:b/>
-                <w:sz w:val="24"/>
-                <w:szCs w:val="24"/>
-              </w:rPr>
-              <w:t>Button</w:t>
-            </w:r>
-          </w:p>
-        </w:tc>
-      </w:tr>
-    </w:tbl>
-    <w:p>
-      <w:pPr>
-        <w:rPr>
-          <w:b/>
-          <w:sz w:val="24"/>
-          <w:szCs w:val="24"/>
-        </w:rPr>
-      </w:pPr>
-    </w:p>
-    <w:tbl>
-      <w:tblPr>
-        <w:tblStyle w:val="TableGrid"/>
-        <w:tblW w:w="0" w:type="auto"/>
-        <w:tblLook w:val="04A0" w:firstRow="1" w:lastRow="0" w:firstColumn="1" w:lastColumn="0" w:noHBand="0" w:noVBand="1"/>
-      </w:tblPr>
-      <w:tblGrid>
-        <w:gridCol w:w="4675"/>
-        <w:gridCol w:w="4675"/>
-      </w:tblGrid>
-      <w:tr>
-        <w:tc>
-          <w:tcPr>
-            <w:tcW w:w="9350" w:type="dxa"/>
-            <w:gridSpan w:val="2"/>
-          </w:tcPr>
-          <w:p>
-            <w:pPr>
-              <w:rPr>
-                <w:b/>
-                <w:sz w:val="24"/>
-                <w:szCs w:val="24"/>
-              </w:rPr>
-            </w:pPr>
-            <w:r>
-              <w:rPr>
-                <w:b/>
-                <w:sz w:val="24"/>
-                <w:szCs w:val="24"/>
-              </w:rPr>
-              <w:t>Template</w:t>
-            </w:r>
-          </w:p>
-        </w:tc>
-      </w:tr>
-      <w:tr>
-        <w:trPr>
-          <w:trHeight w:val="521"/>
-        </w:trPr>
+                <w:sz w:val="24"/>
+                <w:szCs w:val="24"/>
+              </w:rPr>
+            </w:pPr>
+            <w:r>
+              <w:rPr>
+                <w:sz w:val="24"/>
+                <w:szCs w:val="24"/>
+              </w:rPr>
+              <w:t>Reads data in to be emulated</w:t>
+            </w:r>
+          </w:p>
+        </w:tc>
         <w:tc>
           <w:tcPr>
             <w:tcW w:w="4675" w:type="dxa"/>
@@ -6783,56 +6865,19 @@
                 <w:numId w:val="4"/>
               </w:numPr>
               <w:rPr>
-                <w:sz w:val="24"/>
-                <w:szCs w:val="24"/>
-              </w:rPr>
-            </w:pPr>
-            <w:r>
-              <w:rPr>
-                <w:sz w:val="24"/>
-                <w:szCs w:val="24"/>
-              </w:rPr>
-              <w:lastRenderedPageBreak/>
-              <w:t xml:space="preserve">Contains data to be fed into </w:t>
-            </w:r>
-            <w:proofErr w:type="spellStart"/>
-            <w:r>
-              <w:rPr>
-                <w:sz w:val="24"/>
-                <w:szCs w:val="24"/>
-              </w:rPr>
-              <w:t>XMLManager</w:t>
-            </w:r>
-            <w:proofErr w:type="spellEnd"/>
-          </w:p>
-        </w:tc>
-        <w:tc>
-          <w:tcPr>
-            <w:tcW w:w="4675" w:type="dxa"/>
-          </w:tcPr>
-          <w:p>
-            <w:pPr>
-              <w:pStyle w:val="ListParagraph"/>
-              <w:numPr>
-                <w:ilvl w:val="0"/>
-                <w:numId w:val="4"/>
-              </w:numPr>
-              <w:rPr>
                 <w:b/>
                 <w:sz w:val="24"/>
                 <w:szCs w:val="24"/>
               </w:rPr>
             </w:pPr>
-            <w:proofErr w:type="spellStart"/>
             <w:r>
               <w:rPr>
                 <w:b/>
                 <w:sz w:val="24"/>
                 <w:szCs w:val="24"/>
               </w:rPr>
-              <w:t>XMLManager</w:t>
-            </w:r>
-            <w:proofErr w:type="spellEnd"/>
+              <w:t>Template</w:t>
+            </w:r>
           </w:p>
         </w:tc>
       </w:tr>
@@ -6846,98 +6891,6 @@
         </w:rPr>
       </w:pPr>
     </w:p>
-    <w:tbl>
-      <w:tblPr>
-        <w:tblStyle w:val="TableGrid"/>
-        <w:tblW w:w="0" w:type="auto"/>
-        <w:tblLook w:val="04A0" w:firstRow="1" w:lastRow="0" w:firstColumn="1" w:lastColumn="0" w:noHBand="0" w:noVBand="1"/>
-      </w:tblPr>
-      <w:tblGrid>
-        <w:gridCol w:w="4675"/>
-        <w:gridCol w:w="4675"/>
-      </w:tblGrid>
-      <w:tr>
-        <w:tc>
-          <w:tcPr>
-            <w:tcW w:w="9350" w:type="dxa"/>
-            <w:gridSpan w:val="2"/>
-          </w:tcPr>
-          <w:p>
-            <w:pPr>
-              <w:rPr>
-                <w:b/>
-                <w:sz w:val="24"/>
-                <w:szCs w:val="24"/>
-              </w:rPr>
-            </w:pPr>
-            <w:proofErr w:type="spellStart"/>
-            <w:r>
-              <w:rPr>
-                <w:b/>
-                <w:sz w:val="24"/>
-                <w:szCs w:val="24"/>
-              </w:rPr>
-              <w:t>XMLManager</w:t>
-            </w:r>
-            <w:proofErr w:type="spellEnd"/>
-          </w:p>
-        </w:tc>
-      </w:tr>
-      <w:tr>
-        <w:tc>
-          <w:tcPr>
-            <w:tcW w:w="4675" w:type="dxa"/>
-          </w:tcPr>
-          <w:p>
-            <w:pPr>
-              <w:pStyle w:val="ListParagraph"/>
-              <w:numPr>
-                <w:ilvl w:val="0"/>
-                <w:numId w:val="4"/>
-              </w:numPr>
-              <w:rPr>
-                <w:sz w:val="24"/>
-                <w:szCs w:val="24"/>
-              </w:rPr>
-            </w:pPr>
-            <w:r>
-              <w:rPr>
-                <w:sz w:val="24"/>
-                <w:szCs w:val="24"/>
-              </w:rPr>
-              <w:t>Reads data in to be emulated</w:t>
-            </w:r>
-          </w:p>
-        </w:tc>
-        <w:tc>
-          <w:tcPr>
-            <w:tcW w:w="4675" w:type="dxa"/>
-          </w:tcPr>
-          <w:p>
-            <w:pPr>
-              <w:pStyle w:val="ListParagraph"/>
-              <w:numPr>
-                <w:ilvl w:val="0"/>
-                <w:numId w:val="4"/>
-              </w:numPr>
-              <w:rPr>
-                <w:b/>
-                <w:sz w:val="24"/>
-                <w:szCs w:val="24"/>
-              </w:rPr>
-            </w:pPr>
-            <w:r>
-              <w:rPr>
-                <w:b/>
-                <w:sz w:val="24"/>
-                <w:szCs w:val="24"/>
-              </w:rPr>
-              <w:t>Template</w:t>
-            </w:r>
-          </w:p>
-        </w:tc>
-      </w:tr>
-    </w:tbl>
     <w:p>
       <w:pPr>
         <w:rPr>
@@ -6976,7 +6929,21 @@
           <w:sz w:val="24"/>
           <w:szCs w:val="24"/>
         </w:rPr>
-        <w:t xml:space="preserve">Our program implements two separate models.  We have an editor model and an emulator model.  The model for the editor contains the Button code, Template, and the </w:t>
+        <w:t>Our program implements two separate</w:t>
+      </w:r>
+      <w:r>
+        <w:rPr>
+          <w:sz w:val="24"/>
+          <w:szCs w:val="24"/>
+        </w:rPr>
+        <w:t xml:space="preserve"> yet identical</w:t>
+      </w:r>
+      <w:r>
+        <w:rPr>
+          <w:sz w:val="24"/>
+          <w:szCs w:val="24"/>
+        </w:rPr>
+        <w:t xml:space="preserve"> models.  We have an editor model and an emulator model.  The model for the editor contains the Button code, Template, and the </w:t>
       </w:r>
       <w:proofErr w:type="spellStart"/>
       <w:r>
@@ -6992,7 +6959,219 @@
           <w:sz w:val="24"/>
           <w:szCs w:val="24"/>
         </w:rPr>
-        <w:t xml:space="preserve">.  When the user updates the view by selecting their preferences on the Template the model will update.  The variables that will change will be button variables of price, stock quantity, and name.  The </w:t>
+        <w:t xml:space="preserve">.  When the user </w:t>
+      </w:r>
+      <w:r>
+        <w:rPr>
+          <w:sz w:val="24"/>
+          <w:szCs w:val="24"/>
+        </w:rPr>
+        <w:t>edits values using our GUI, these attributes are changed. These attributes are also savable via an XML manager included within the package, allowing the users template and settings to be saved by the editor, and loaded by the emulator during operation.</w:t>
+      </w:r>
+    </w:p>
+    <w:p>
+      <w:pPr>
+        <w:rPr>
+          <w:sz w:val="24"/>
+          <w:szCs w:val="24"/>
+        </w:rPr>
+      </w:pPr>
+    </w:p>
+    <w:p>
+      <w:pPr>
+        <w:rPr>
+          <w:sz w:val="24"/>
+          <w:szCs w:val="24"/>
+        </w:rPr>
+      </w:pPr>
+      <w:r>
+        <w:rPr>
+          <w:sz w:val="24"/>
+          <w:szCs w:val="24"/>
+        </w:rPr>
+        <w:t xml:space="preserve">The model is </w:t>
+      </w:r>
+      <w:proofErr w:type="gramStart"/>
+      <w:r>
+        <w:rPr>
+          <w:sz w:val="24"/>
+          <w:szCs w:val="24"/>
+        </w:rPr>
+        <w:t>completely separate</w:t>
+      </w:r>
+      <w:proofErr w:type="gramEnd"/>
+      <w:r>
+        <w:rPr>
+          <w:sz w:val="24"/>
+          <w:szCs w:val="24"/>
+        </w:rPr>
+        <w:t xml:space="preserve"> from the way it is displayed, as is demonstrated by the emulators separate use of this same model. </w:t>
+      </w:r>
+    </w:p>
+    <w:p>
+      <w:pPr>
+        <w:rPr>
+          <w:b/>
+          <w:sz w:val="24"/>
+          <w:szCs w:val="24"/>
+        </w:rPr>
+      </w:pPr>
+    </w:p>
+    <w:p>
+      <w:pPr>
+        <w:rPr>
+          <w:b/>
+          <w:sz w:val="24"/>
+          <w:szCs w:val="24"/>
+        </w:rPr>
+      </w:pPr>
+    </w:p>
+    <w:p>
+      <w:pPr>
+        <w:rPr>
+          <w:b/>
+          <w:sz w:val="24"/>
+          <w:szCs w:val="24"/>
+        </w:rPr>
+      </w:pPr>
+    </w:p>
+    <w:p>
+      <w:pPr>
+        <w:rPr>
+          <w:b/>
+          <w:sz w:val="24"/>
+          <w:szCs w:val="24"/>
+        </w:rPr>
+      </w:pPr>
+      <w:r>
+        <w:rPr>
+          <w:b/>
+          <w:sz w:val="24"/>
+          <w:szCs w:val="24"/>
+        </w:rPr>
+        <w:t>View Design:</w:t>
+      </w:r>
+    </w:p>
+    <w:p>
+      <w:pPr>
+        <w:rPr>
+          <w:sz w:val="24"/>
+          <w:szCs w:val="24"/>
+        </w:rPr>
+      </w:pPr>
+      <w:r>
+        <w:rPr>
+          <w:sz w:val="24"/>
+          <w:szCs w:val="24"/>
+        </w:rPr>
+        <w:t>Our</w:t>
+      </w:r>
+      <w:r>
+        <w:rPr>
+          <w:sz w:val="24"/>
+          <w:szCs w:val="24"/>
+        </w:rPr>
+        <w:t xml:space="preserve"> editor’s</w:t>
+      </w:r>
+      <w:r>
+        <w:rPr>
+          <w:sz w:val="24"/>
+          <w:szCs w:val="24"/>
+        </w:rPr>
+        <w:t xml:space="preserve"> v</w:t>
+      </w:r>
+      <w:r>
+        <w:rPr>
+          <w:sz w:val="24"/>
+          <w:szCs w:val="24"/>
+        </w:rPr>
+        <w:t xml:space="preserve">iew begins with a </w:t>
+      </w:r>
+      <w:r>
+        <w:rPr>
+          <w:sz w:val="24"/>
+          <w:szCs w:val="24"/>
+        </w:rPr>
+        <w:t>default</w:t>
+      </w:r>
+      <w:r>
+        <w:rPr>
+          <w:sz w:val="24"/>
+          <w:szCs w:val="24"/>
+        </w:rPr>
+        <w:t xml:space="preserve"> template.  As the user makes decisions/choices</w:t>
+      </w:r>
+      <w:r>
+        <w:rPr>
+          <w:sz w:val="24"/>
+          <w:szCs w:val="24"/>
+        </w:rPr>
+        <w:t xml:space="preserve"> through various dialog boxes and text fields.</w:t>
+      </w:r>
+      <w:r>
+        <w:rPr>
+          <w:sz w:val="24"/>
+          <w:szCs w:val="24"/>
+        </w:rPr>
+        <w:t xml:space="preserve"> T</w:t>
+      </w:r>
+      <w:r>
+        <w:rPr>
+          <w:sz w:val="24"/>
+          <w:szCs w:val="24"/>
+        </w:rPr>
+        <w:t xml:space="preserve">his information is passed </w:t>
+      </w:r>
+      <w:r>
+        <w:rPr>
+          <w:sz w:val="24"/>
+          <w:szCs w:val="24"/>
+        </w:rPr>
+        <w:t xml:space="preserve">by reference </w:t>
+      </w:r>
+      <w:r>
+        <w:rPr>
+          <w:sz w:val="24"/>
+          <w:szCs w:val="24"/>
+        </w:rPr>
+        <w:t>and stored into the model</w:t>
+      </w:r>
+      <w:r>
+        <w:rPr>
+          <w:sz w:val="24"/>
+          <w:szCs w:val="24"/>
+        </w:rPr>
+        <w:t xml:space="preserve"> located in our controller</w:t>
+      </w:r>
+      <w:r>
+        <w:rPr>
+          <w:sz w:val="24"/>
+          <w:szCs w:val="24"/>
+        </w:rPr>
+        <w:t xml:space="preserve">. Using the observer pattern the view is then updated in turn to display these changes. </w:t>
+      </w:r>
+    </w:p>
+    <w:p>
+      <w:pPr>
+        <w:rPr>
+          <w:sz w:val="24"/>
+          <w:szCs w:val="24"/>
+        </w:rPr>
+      </w:pPr>
+    </w:p>
+    <w:p>
+      <w:pPr>
+        <w:rPr>
+          <w:sz w:val="24"/>
+          <w:szCs w:val="24"/>
+        </w:rPr>
+      </w:pPr>
+      <w:r>
+        <w:rPr>
+          <w:sz w:val="24"/>
+          <w:szCs w:val="24"/>
+        </w:rPr>
+        <w:t xml:space="preserve">Our emulator is similar, however when the user presses a button, it merely adds the items name and price to a </w:t>
       </w:r>
       <w:proofErr w:type="spellStart"/>
       <w:r>
@@ -7000,7 +7179,7 @@
           <w:sz w:val="24"/>
           <w:szCs w:val="24"/>
         </w:rPr>
-        <w:t>XMLManager</w:t>
+        <w:t>Jlist</w:t>
       </w:r>
       <w:proofErr w:type="spellEnd"/>
       <w:r>
@@ -7008,100 +7187,12 @@
           <w:sz w:val="24"/>
           <w:szCs w:val="24"/>
         </w:rPr>
-        <w:t xml:space="preserve"> will save the user template choices in XML format and load the template for emulation.</w:t>
-      </w:r>
-      <w:r>
-        <w:rPr>
-          <w:sz w:val="24"/>
-          <w:szCs w:val="24"/>
-        </w:rPr>
-        <w:t xml:space="preserve">          </w:t>
-      </w:r>
-      <w:r>
-        <w:rPr>
-          <w:sz w:val="24"/>
-          <w:szCs w:val="24"/>
-        </w:rPr>
-        <w:t xml:space="preserve">      </w:t>
-      </w:r>
-      <w:r>
-        <w:rPr>
-          <w:sz w:val="24"/>
-          <w:szCs w:val="24"/>
-        </w:rPr>
-        <w:t xml:space="preserve">   </w:t>
-      </w:r>
-    </w:p>
-    <w:p>
-      <w:pPr>
-        <w:rPr>
-          <w:b/>
-          <w:sz w:val="24"/>
-          <w:szCs w:val="24"/>
-        </w:rPr>
-      </w:pPr>
-    </w:p>
-    <w:p>
-      <w:pPr>
-        <w:rPr>
-          <w:b/>
-          <w:sz w:val="24"/>
-          <w:szCs w:val="24"/>
-        </w:rPr>
-      </w:pPr>
-    </w:p>
-    <w:p>
-      <w:pPr>
-        <w:rPr>
-          <w:b/>
-          <w:sz w:val="24"/>
-          <w:szCs w:val="24"/>
-        </w:rPr>
-      </w:pPr>
-    </w:p>
-    <w:p>
-      <w:pPr>
-        <w:rPr>
-          <w:b/>
-          <w:sz w:val="24"/>
-          <w:szCs w:val="24"/>
-        </w:rPr>
-      </w:pPr>
-      <w:r>
-        <w:rPr>
-          <w:b/>
-          <w:sz w:val="24"/>
-          <w:szCs w:val="24"/>
-        </w:rPr>
-        <w:t>View Design:</w:t>
-      </w:r>
-    </w:p>
-    <w:p>
-      <w:pPr>
-        <w:rPr>
-          <w:sz w:val="24"/>
-          <w:szCs w:val="24"/>
-        </w:rPr>
-      </w:pPr>
-      <w:r>
-        <w:rPr>
-          <w:sz w:val="24"/>
-          <w:szCs w:val="24"/>
-        </w:rPr>
-        <w:t>Our v</w:t>
-      </w:r>
-      <w:r>
-        <w:rPr>
-          <w:sz w:val="24"/>
-          <w:szCs w:val="24"/>
-        </w:rPr>
-        <w:t xml:space="preserve">iew begins with a blank template.  As the user makes decisions/choices and this information is passed and stored into the model. Using the observer pattern the view is then updated in turn to display these changes. </w:t>
-      </w:r>
-    </w:p>
-    <w:p>
-      <w:pPr>
-        <w:rPr>
-          <w:b/>
+        <w:t>, and adds the price to a running total of buttons.</w:t>
+      </w:r>
+    </w:p>
+    <w:p>
+      <w:pPr>
+        <w:rPr>
           <w:sz w:val="24"/>
           <w:szCs w:val="24"/>
         </w:rPr>
@@ -7137,21 +7228,39 @@
           <w:sz w:val="24"/>
           <w:szCs w:val="24"/>
         </w:rPr>
-        <w:t>We chose to implement an observer pattern to monitor and upd</w:t>
-      </w:r>
-      <w:r>
-        <w:rPr>
-          <w:sz w:val="24"/>
-          <w:szCs w:val="24"/>
-        </w:rPr>
-        <w:t xml:space="preserve">ate between the model and view for the editor and the emulator. </w:t>
-      </w:r>
-      <w:r>
-        <w:rPr>
-          <w:sz w:val="24"/>
-          <w:szCs w:val="24"/>
-        </w:rPr>
-        <w:t xml:space="preserve"> </w:t>
+        <w:t xml:space="preserve">Our controller simply </w:t>
+      </w:r>
+      <w:proofErr w:type="gramStart"/>
+      <w:r>
+        <w:rPr>
+          <w:sz w:val="24"/>
+          <w:szCs w:val="24"/>
+        </w:rPr>
+        <w:t>instantiates  model</w:t>
+      </w:r>
+      <w:proofErr w:type="gramEnd"/>
+      <w:r>
+        <w:rPr>
+          <w:sz w:val="24"/>
+          <w:szCs w:val="24"/>
+        </w:rPr>
+        <w:t xml:space="preserve"> and the view, passing a reference to this model into the view. It is this class which is instantiated </w:t>
+      </w:r>
+      <w:proofErr w:type="gramStart"/>
+      <w:r>
+        <w:rPr>
+          <w:sz w:val="24"/>
+          <w:szCs w:val="24"/>
+        </w:rPr>
+        <w:t>in order to</w:t>
+      </w:r>
+      <w:proofErr w:type="gramEnd"/>
+      <w:r>
+        <w:rPr>
+          <w:sz w:val="24"/>
+          <w:szCs w:val="24"/>
+        </w:rPr>
+        <w:t xml:space="preserve"> run the program. It merely creates these two elements of the program and sets them to visible.</w:t>
       </w:r>
     </w:p>
     <w:p>
@@ -7193,50 +7302,40 @@
           <w:sz w:val="24"/>
           <w:szCs w:val="24"/>
         </w:rPr>
-        <w:t>The</w:t>
-      </w:r>
-      <w:r>
-        <w:rPr>
-          <w:b/>
-          <w:sz w:val="24"/>
-          <w:szCs w:val="24"/>
-        </w:rPr>
-        <w:t xml:space="preserve"> </w:t>
-      </w:r>
-      <w:r>
-        <w:rPr>
-          <w:sz w:val="24"/>
-          <w:szCs w:val="24"/>
-        </w:rPr>
-        <w:t xml:space="preserve">basic idea of communication between elements is passing a reference to what needs to be accessed to the accessing element.  </w:t>
-      </w:r>
-      <w:r>
-        <w:rPr>
-          <w:b/>
-          <w:sz w:val="24"/>
-          <w:szCs w:val="24"/>
-        </w:rPr>
-        <w:t xml:space="preserve"> </w:t>
-      </w:r>
-    </w:p>
-    <w:p>
-      <w:pPr>
-        <w:rPr>
-          <w:b/>
-          <w:sz w:val="24"/>
-          <w:szCs w:val="24"/>
-        </w:rPr>
-      </w:pPr>
-    </w:p>
-    <w:p>
-      <w:pPr>
-        <w:rPr>
-          <w:b/>
-          <w:sz w:val="28"/>
-          <w:szCs w:val="24"/>
-          <w:u w:val="single"/>
-        </w:rPr>
-      </w:pPr>
+        <w:t xml:space="preserve">Our communication is two </w:t>
+      </w:r>
+      <w:proofErr w:type="gramStart"/>
+      <w:r>
+        <w:rPr>
+          <w:sz w:val="24"/>
+          <w:szCs w:val="24"/>
+        </w:rPr>
+        <w:t>way</w:t>
+      </w:r>
+      <w:proofErr w:type="gramEnd"/>
+      <w:r>
+        <w:rPr>
+          <w:sz w:val="24"/>
+          <w:szCs w:val="24"/>
+        </w:rPr>
+        <w:t xml:space="preserve">. On one hand, our view communicates with our model by being passed a reference to the model which </w:t>
+      </w:r>
+      <w:proofErr w:type="gramStart"/>
+      <w:r>
+        <w:rPr>
+          <w:sz w:val="24"/>
+          <w:szCs w:val="24"/>
+        </w:rPr>
+        <w:t>is located in</w:t>
+      </w:r>
+      <w:proofErr w:type="gramEnd"/>
+      <w:r>
+        <w:rPr>
+          <w:sz w:val="24"/>
+          <w:szCs w:val="24"/>
+        </w:rPr>
+        <w:t xml:space="preserve"> the controller. The view then edits this model via this reference. On the other hand, our model communicates with our view by implementing an observer pattern and alerting our view to changes in the model.</w:t>
+      </w:r>
     </w:p>
     <w:p>
       <w:pPr>
@@ -7332,7 +7431,7 @@
           <w:sz w:val="24"/>
           <w:szCs w:val="24"/>
         </w:rPr>
-        <w:t>Editor_Gui</w:t>
+        <w:t>Editor_Controller</w:t>
       </w:r>
       <w:proofErr w:type="spellEnd"/>
       <w:r>
@@ -7352,16 +7451,17 @@
           <w:numId w:val="17"/>
         </w:numPr>
         <w:rPr>
-          <w:sz w:val="24"/>
-          <w:szCs w:val="24"/>
-        </w:rPr>
-      </w:pPr>
-      <w:r>
-        <w:rPr>
-          <w:sz w:val="24"/>
-          <w:szCs w:val="24"/>
-        </w:rPr>
-        <w:t>Color_Text_Dialog.java</w:t>
+          <w:b/>
+          <w:sz w:val="24"/>
+          <w:szCs w:val="24"/>
+        </w:rPr>
+      </w:pPr>
+      <w:r>
+        <w:rPr>
+          <w:sz w:val="24"/>
+          <w:szCs w:val="24"/>
+        </w:rPr>
+        <w:t>Controller</w:t>
       </w:r>
     </w:p>
     <w:p>
@@ -7372,16 +7472,51 @@
           <w:numId w:val="17"/>
         </w:numPr>
         <w:rPr>
-          <w:sz w:val="24"/>
-          <w:szCs w:val="24"/>
-        </w:rPr>
-      </w:pPr>
-      <w:r>
-        <w:rPr>
-          <w:sz w:val="24"/>
-          <w:szCs w:val="24"/>
-        </w:rPr>
-        <w:t>Edit_Button_Dialog.java</w:t>
+          <w:b/>
+          <w:sz w:val="24"/>
+          <w:szCs w:val="24"/>
+        </w:rPr>
+      </w:pPr>
+      <w:proofErr w:type="spellStart"/>
+      <w:r>
+        <w:rPr>
+          <w:sz w:val="24"/>
+          <w:szCs w:val="24"/>
+        </w:rPr>
+        <w:t>POS_Editor</w:t>
+      </w:r>
+      <w:proofErr w:type="spellEnd"/>
+    </w:p>
+    <w:p>
+      <w:pPr>
+        <w:pStyle w:val="ListParagraph"/>
+        <w:numPr>
+          <w:ilvl w:val="0"/>
+          <w:numId w:val="17"/>
+        </w:numPr>
+        <w:rPr>
+          <w:b/>
+          <w:sz w:val="24"/>
+          <w:szCs w:val="24"/>
+        </w:rPr>
+      </w:pPr>
+      <w:proofErr w:type="spellStart"/>
+      <w:r>
+        <w:rPr>
+          <w:b/>
+          <w:sz w:val="24"/>
+          <w:szCs w:val="24"/>
+        </w:rPr>
+        <w:t>Editor_Gui</w:t>
+      </w:r>
+      <w:proofErr w:type="spellEnd"/>
+      <w:r>
+        <w:rPr>
+          <w:b/>
+          <w:sz w:val="24"/>
+          <w:szCs w:val="24"/>
+        </w:rPr>
+        <w:t xml:space="preserve"> Package</w:t>
       </w:r>
     </w:p>
     <w:p>
@@ -7401,7 +7536,7 @@
           <w:sz w:val="24"/>
           <w:szCs w:val="24"/>
         </w:rPr>
-        <w:t>Editor_Visual_2.java</w:t>
+        <w:t>Color_Text_Dialog.java</w:t>
       </w:r>
     </w:p>
     <w:p>
@@ -7421,7 +7556,7 @@
           <w:sz w:val="24"/>
           <w:szCs w:val="24"/>
         </w:rPr>
-        <w:t>ImagePanel.java</w:t>
+        <w:t>Edit_Button_Dialog.java</w:t>
       </w:r>
     </w:p>
     <w:p>
@@ -7441,7 +7576,8 @@
           <w:sz w:val="24"/>
           <w:szCs w:val="24"/>
         </w:rPr>
-        <w:t>Template_Editor.java</w:t>
+        <w:lastRenderedPageBreak/>
+        <w:t>Editor_Visual.java</w:t>
       </w:r>
     </w:p>
     <w:p>
@@ -7461,7 +7597,7 @@
           <w:sz w:val="24"/>
           <w:szCs w:val="24"/>
         </w:rPr>
-        <w:t>UserInfoBus.java</w:t>
+        <w:t>ImagePanel.java</w:t>
       </w:r>
     </w:p>
     <w:p>
@@ -7472,6 +7608,26 @@
           <w:numId w:val="17"/>
         </w:numPr>
         <w:rPr>
+          <w:sz w:val="24"/>
+          <w:szCs w:val="24"/>
+        </w:rPr>
+      </w:pPr>
+      <w:r>
+        <w:rPr>
+          <w:sz w:val="24"/>
+          <w:szCs w:val="24"/>
+        </w:rPr>
+        <w:t>UserInfoBus.java</w:t>
+      </w:r>
+    </w:p>
+    <w:p>
+      <w:pPr>
+        <w:pStyle w:val="ListParagraph"/>
+        <w:numPr>
+          <w:ilvl w:val="1"/>
+          <w:numId w:val="17"/>
+        </w:numPr>
+        <w:rPr>
           <w:b/>
           <w:sz w:val="24"/>
           <w:szCs w:val="24"/>
@@ -7614,7 +7770,47 @@
           <w:sz w:val="24"/>
           <w:szCs w:val="24"/>
         </w:rPr>
-        <w:t>TemplateBeanInfo.java</w:t>
+        <w:t>XmlManager.java</w:t>
+      </w:r>
+    </w:p>
+    <w:p>
+      <w:pPr>
+        <w:pStyle w:val="ListParagraph"/>
+        <w:numPr>
+          <w:ilvl w:val="0"/>
+          <w:numId w:val="17"/>
+        </w:numPr>
+        <w:rPr>
+          <w:b/>
+          <w:sz w:val="24"/>
+          <w:szCs w:val="24"/>
+        </w:rPr>
+      </w:pPr>
+      <w:proofErr w:type="spellStart"/>
+      <w:r>
+        <w:rPr>
+          <w:b/>
+          <w:sz w:val="24"/>
+          <w:szCs w:val="24"/>
+        </w:rPr>
+        <w:t>Emulator</w:t>
+      </w:r>
+      <w:r>
+        <w:rPr>
+          <w:b/>
+          <w:sz w:val="24"/>
+          <w:szCs w:val="24"/>
+        </w:rPr>
+        <w:t>_Controller</w:t>
+      </w:r>
+      <w:proofErr w:type="spellEnd"/>
+      <w:r>
+        <w:rPr>
+          <w:b/>
+          <w:sz w:val="24"/>
+          <w:szCs w:val="24"/>
+        </w:rPr>
+        <w:t xml:space="preserve"> Package</w:t>
       </w:r>
     </w:p>
     <w:p>
@@ -7634,7 +7830,27 @@
           <w:sz w:val="24"/>
           <w:szCs w:val="24"/>
         </w:rPr>
-        <w:t>XmlManager.java</w:t>
+        <w:t>Controller.java</w:t>
+      </w:r>
+    </w:p>
+    <w:p>
+      <w:pPr>
+        <w:pStyle w:val="ListParagraph"/>
+        <w:numPr>
+          <w:ilvl w:val="1"/>
+          <w:numId w:val="17"/>
+        </w:numPr>
+        <w:rPr>
+          <w:sz w:val="24"/>
+          <w:szCs w:val="24"/>
+        </w:rPr>
+      </w:pPr>
+      <w:r>
+        <w:rPr>
+          <w:sz w:val="24"/>
+          <w:szCs w:val="24"/>
+        </w:rPr>
+        <w:t>POS_Emulator.java</w:t>
       </w:r>
     </w:p>
     <w:p>
@@ -7657,15 +7873,7 @@
           <w:sz w:val="24"/>
           <w:szCs w:val="24"/>
         </w:rPr>
-        <w:t>Emulator</w:t>
-      </w:r>
-      <w:r>
-        <w:rPr>
-          <w:b/>
-          <w:sz w:val="24"/>
-          <w:szCs w:val="24"/>
-        </w:rPr>
-        <w:t>_Controller</w:t>
+        <w:t>Emulator_Gui</w:t>
       </w:r>
       <w:proofErr w:type="spellEnd"/>
       <w:r>
@@ -7694,7 +7902,27 @@
           <w:sz w:val="24"/>
           <w:szCs w:val="24"/>
         </w:rPr>
-        <w:t>Controller.java</w:t>
+        <w:t>Emulator_visual.java</w:t>
+      </w:r>
+    </w:p>
+    <w:p>
+      <w:pPr>
+        <w:pStyle w:val="ListParagraph"/>
+        <w:numPr>
+          <w:ilvl w:val="1"/>
+          <w:numId w:val="17"/>
+        </w:numPr>
+        <w:rPr>
+          <w:sz w:val="24"/>
+          <w:szCs w:val="24"/>
+        </w:rPr>
+      </w:pPr>
+      <w:r>
+        <w:rPr>
+          <w:sz w:val="24"/>
+          <w:szCs w:val="24"/>
+        </w:rPr>
+        <w:t>Template_Emulator.java</w:t>
       </w:r>
     </w:p>
     <w:p>
@@ -7717,7 +7945,7 @@
           <w:sz w:val="24"/>
           <w:szCs w:val="24"/>
         </w:rPr>
-        <w:t>Emulator_Gui</w:t>
+        <w:t>Emulator_Model</w:t>
       </w:r>
       <w:proofErr w:type="spellEnd"/>
       <w:r>
@@ -7746,7 +7974,7 @@
           <w:sz w:val="24"/>
           <w:szCs w:val="24"/>
         </w:rPr>
-        <w:t>Emulator_visual.java</w:t>
+        <w:t>Button.java</w:t>
       </w:r>
     </w:p>
     <w:p>
@@ -7766,39 +7994,7 @@
           <w:sz w:val="24"/>
           <w:szCs w:val="24"/>
         </w:rPr>
-        <w:t>Template_Emulator.java</w:t>
-      </w:r>
-    </w:p>
-    <w:p>
-      <w:pPr>
-        <w:pStyle w:val="ListParagraph"/>
-        <w:numPr>
-          <w:ilvl w:val="0"/>
-          <w:numId w:val="17"/>
-        </w:numPr>
-        <w:rPr>
-          <w:b/>
-          <w:sz w:val="24"/>
-          <w:szCs w:val="24"/>
-        </w:rPr>
-      </w:pPr>
-      <w:proofErr w:type="spellStart"/>
-      <w:r>
-        <w:rPr>
-          <w:b/>
-          <w:sz w:val="24"/>
-          <w:szCs w:val="24"/>
-        </w:rPr>
-        <w:t>Emulator_Model</w:t>
-      </w:r>
-      <w:proofErr w:type="spellEnd"/>
-      <w:r>
-        <w:rPr>
-          <w:b/>
-          <w:sz w:val="24"/>
-          <w:szCs w:val="24"/>
-        </w:rPr>
-        <w:t xml:space="preserve"> Package</w:t>
+        <w:t>Calculator.java</w:t>
       </w:r>
     </w:p>
     <w:p>
@@ -7818,7 +8014,7 @@
           <w:sz w:val="24"/>
           <w:szCs w:val="24"/>
         </w:rPr>
-        <w:t>Bank.java</w:t>
+        <w:t>DataHolder.java</w:t>
       </w:r>
     </w:p>
     <w:p>
@@ -7838,7 +8034,7 @@
           <w:sz w:val="24"/>
           <w:szCs w:val="24"/>
         </w:rPr>
-        <w:t>Button.java</w:t>
+        <w:t>Template.java</w:t>
       </w:r>
     </w:p>
     <w:p>
@@ -7858,66 +8054,6 @@
           <w:sz w:val="24"/>
           <w:szCs w:val="24"/>
         </w:rPr>
-        <w:t>Calculator.java</w:t>
-      </w:r>
-    </w:p>
-    <w:p>
-      <w:pPr>
-        <w:pStyle w:val="ListParagraph"/>
-        <w:numPr>
-          <w:ilvl w:val="1"/>
-          <w:numId w:val="17"/>
-        </w:numPr>
-        <w:rPr>
-          <w:sz w:val="24"/>
-          <w:szCs w:val="24"/>
-        </w:rPr>
-      </w:pPr>
-      <w:r>
-        <w:rPr>
-          <w:sz w:val="24"/>
-          <w:szCs w:val="24"/>
-        </w:rPr>
-        <w:t>DataHolder.java</w:t>
-      </w:r>
-    </w:p>
-    <w:p>
-      <w:pPr>
-        <w:pStyle w:val="ListParagraph"/>
-        <w:numPr>
-          <w:ilvl w:val="1"/>
-          <w:numId w:val="17"/>
-        </w:numPr>
-        <w:rPr>
-          <w:sz w:val="24"/>
-          <w:szCs w:val="24"/>
-        </w:rPr>
-      </w:pPr>
-      <w:r>
-        <w:rPr>
-          <w:sz w:val="24"/>
-          <w:szCs w:val="24"/>
-        </w:rPr>
-        <w:t>Template.java</w:t>
-      </w:r>
-    </w:p>
-    <w:p>
-      <w:pPr>
-        <w:pStyle w:val="ListParagraph"/>
-        <w:numPr>
-          <w:ilvl w:val="1"/>
-          <w:numId w:val="17"/>
-        </w:numPr>
-        <w:rPr>
-          <w:sz w:val="24"/>
-          <w:szCs w:val="24"/>
-        </w:rPr>
-      </w:pPr>
-      <w:r>
-        <w:rPr>
-          <w:sz w:val="24"/>
-          <w:szCs w:val="24"/>
-        </w:rPr>
         <w:t>XMLManager.java</w:t>
       </w:r>
     </w:p>
@@ -7925,15 +8061,6 @@
       <w:pPr>
         <w:rPr>
           <w:b/>
-          <w:sz w:val="24"/>
-          <w:szCs w:val="24"/>
-        </w:rPr>
-      </w:pPr>
-    </w:p>
-    <w:p>
-      <w:pPr>
-        <w:rPr>
-          <w:b/>
           <w:sz w:val="28"/>
           <w:szCs w:val="24"/>
         </w:rPr>
@@ -7947,56 +8074,133 @@
           <w:szCs w:val="24"/>
         </w:rPr>
       </w:pPr>
-    </w:p>
-    <w:p>
-      <w:pPr>
+      <w:r>
         <w:rPr>
           <w:b/>
           <w:sz w:val="28"/>
           <w:szCs w:val="24"/>
         </w:rPr>
-      </w:pPr>
-    </w:p>
-    <w:p>
-      <w:pPr>
-        <w:rPr>
-          <w:b/>
+        <w:t>Utility Classes and Packages:</w:t>
+      </w:r>
+    </w:p>
+    <w:p>
+      <w:pPr>
+        <w:rPr>
           <w:sz w:val="28"/>
           <w:szCs w:val="24"/>
         </w:rPr>
       </w:pPr>
       <w:r>
         <w:rPr>
-          <w:b/>
           <w:sz w:val="28"/>
           <w:szCs w:val="24"/>
         </w:rPr>
-        <w:t>Utility Classes and Packages:</w:t>
-      </w:r>
-    </w:p>
-    <w:p>
-      <w:pPr>
-        <w:rPr>
-          <w:b/>
+        <w:t xml:space="preserve">Mostly internal convenience classes. We have </w:t>
+      </w:r>
+      <w:proofErr w:type="spellStart"/>
+      <w:r>
+        <w:rPr>
           <w:sz w:val="28"/>
           <w:szCs w:val="24"/>
         </w:rPr>
-      </w:pPr>
-    </w:p>
-    <w:p>
-      <w:pPr>
-        <w:rPr>
-          <w:b/>
+        <w:t>setPic</w:t>
+      </w:r>
+      <w:proofErr w:type="spellEnd"/>
+      <w:r>
+        <w:rPr>
           <w:sz w:val="28"/>
           <w:szCs w:val="24"/>
         </w:rPr>
-      </w:pPr>
-      <w:r>
-        <w:rPr>
-          <w:b/>
+        <w:t xml:space="preserve"> </w:t>
+      </w:r>
+      <w:proofErr w:type="gramStart"/>
+      <w:r>
+        <w:rPr>
           <w:sz w:val="28"/>
           <w:szCs w:val="24"/>
         </w:rPr>
+        <w:t>in order to</w:t>
+      </w:r>
+      <w:proofErr w:type="gramEnd"/>
+      <w:r>
+        <w:rPr>
+          <w:sz w:val="28"/>
+          <w:szCs w:val="24"/>
+        </w:rPr>
+        <w:t xml:space="preserve"> parse </w:t>
+      </w:r>
+      <w:proofErr w:type="spellStart"/>
+      <w:r>
+        <w:rPr>
+          <w:sz w:val="28"/>
+          <w:szCs w:val="24"/>
+        </w:rPr>
+        <w:t>int</w:t>
+      </w:r>
+      <w:proofErr w:type="spellEnd"/>
+      <w:r>
+        <w:rPr>
+          <w:sz w:val="28"/>
+          <w:szCs w:val="24"/>
+        </w:rPr>
+        <w:t xml:space="preserve"> selections to allow our program to save user image choices. We also use </w:t>
+      </w:r>
+      <w:proofErr w:type="spellStart"/>
+      <w:r>
+        <w:rPr>
+          <w:sz w:val="28"/>
+          <w:szCs w:val="24"/>
+        </w:rPr>
+        <w:t>UserInfoBus</w:t>
+      </w:r>
+      <w:proofErr w:type="spellEnd"/>
+      <w:r>
+        <w:rPr>
+          <w:sz w:val="28"/>
+          <w:szCs w:val="24"/>
+        </w:rPr>
+        <w:t xml:space="preserve"> </w:t>
+      </w:r>
+      <w:proofErr w:type="gramStart"/>
+      <w:r>
+        <w:rPr>
+          <w:sz w:val="28"/>
+          <w:szCs w:val="24"/>
+        </w:rPr>
+        <w:t>in order to</w:t>
+      </w:r>
+      <w:proofErr w:type="gramEnd"/>
+      <w:r>
+        <w:rPr>
+          <w:sz w:val="28"/>
+          <w:szCs w:val="24"/>
+        </w:rPr>
+        <w:t xml:space="preserve"> give us an easy vehicle to pass into our model.</w:t>
+      </w:r>
+    </w:p>
+    <w:p>
+      <w:pPr>
+        <w:rPr>
+          <w:b/>
+          <w:sz w:val="28"/>
+          <w:szCs w:val="24"/>
+        </w:rPr>
+      </w:pPr>
+    </w:p>
+    <w:p>
+      <w:pPr>
+        <w:rPr>
+          <w:b/>
+          <w:sz w:val="28"/>
+          <w:szCs w:val="24"/>
+        </w:rPr>
+      </w:pPr>
+      <w:r>
+        <w:rPr>
+          <w:b/>
+          <w:sz w:val="28"/>
+          <w:szCs w:val="24"/>
+        </w:rPr>
         <w:t>Test Plan:</w:t>
       </w:r>
     </w:p>
@@ -8012,41 +8216,132 @@
     <w:p>
       <w:pPr>
         <w:rPr>
-          <w:b/>
-          <w:sz w:val="24"/>
-          <w:szCs w:val="24"/>
-        </w:rPr>
-      </w:pPr>
-      <w:r>
-        <w:rPr>
-          <w:b/>
-          <w:sz w:val="24"/>
+          <w:sz w:val="28"/>
+          <w:szCs w:val="24"/>
+        </w:rPr>
+      </w:pPr>
+      <w:r>
+        <w:rPr>
+          <w:sz w:val="28"/>
           <w:szCs w:val="24"/>
         </w:rPr>
         <w:t>Tested Functionality:</w:t>
       </w:r>
-    </w:p>
-    <w:p>
-      <w:pPr>
-        <w:rPr>
-          <w:b/>
-          <w:sz w:val="24"/>
-          <w:szCs w:val="24"/>
-        </w:rPr>
-      </w:pPr>
-    </w:p>
-    <w:p>
-      <w:pPr>
-        <w:rPr>
-          <w:b/>
-          <w:sz w:val="24"/>
-          <w:szCs w:val="24"/>
-        </w:rPr>
-      </w:pPr>
-      <w:r>
-        <w:rPr>
-          <w:b/>
-          <w:sz w:val="24"/>
+      <w:r>
+        <w:rPr>
+          <w:sz w:val="28"/>
+          <w:szCs w:val="24"/>
+        </w:rPr>
+        <w:t xml:space="preserve"> Editor Model, Emulator Model, Editor View, Emulator View, Editor Controller, Emulator Controller.</w:t>
+      </w:r>
+    </w:p>
+    <w:p>
+      <w:pPr>
+        <w:rPr>
+          <w:sz w:val="24"/>
+          <w:szCs w:val="24"/>
+        </w:rPr>
+      </w:pPr>
+    </w:p>
+    <w:p>
+      <w:pPr>
+        <w:rPr>
+          <w:sz w:val="28"/>
+          <w:szCs w:val="24"/>
+        </w:rPr>
+      </w:pPr>
+      <w:r>
+        <w:rPr>
+          <w:sz w:val="28"/>
+          <w:szCs w:val="24"/>
+        </w:rPr>
+        <w:lastRenderedPageBreak/>
+        <w:t xml:space="preserve">We tested the model using various </w:t>
+      </w:r>
+      <w:proofErr w:type="spellStart"/>
+      <w:r>
+        <w:rPr>
+          <w:sz w:val="28"/>
+          <w:szCs w:val="24"/>
+        </w:rPr>
+        <w:t>System.outs</w:t>
+      </w:r>
+      <w:proofErr w:type="spellEnd"/>
+      <w:r>
+        <w:rPr>
+          <w:sz w:val="28"/>
+          <w:szCs w:val="24"/>
+        </w:rPr>
+        <w:t xml:space="preserve"> and by calling the methods to verify that the model changed correctly.</w:t>
+      </w:r>
+    </w:p>
+    <w:p>
+      <w:pPr>
+        <w:rPr>
+          <w:sz w:val="28"/>
+          <w:szCs w:val="24"/>
+        </w:rPr>
+      </w:pPr>
+    </w:p>
+    <w:p>
+      <w:pPr>
+        <w:rPr>
+          <w:sz w:val="28"/>
+          <w:szCs w:val="24"/>
+        </w:rPr>
+      </w:pPr>
+      <w:r>
+        <w:rPr>
+          <w:sz w:val="28"/>
+          <w:szCs w:val="24"/>
+        </w:rPr>
+        <w:t>The views were tested by implementing an observer pattern, and telling the model to change its display patterns according to the user button.</w:t>
+      </w:r>
+    </w:p>
+    <w:p>
+      <w:pPr>
+        <w:rPr>
+          <w:sz w:val="28"/>
+          <w:szCs w:val="24"/>
+        </w:rPr>
+      </w:pPr>
+    </w:p>
+    <w:p>
+      <w:pPr>
+        <w:rPr>
+          <w:sz w:val="28"/>
+          <w:szCs w:val="24"/>
+        </w:rPr>
+      </w:pPr>
+      <w:r>
+        <w:rPr>
+          <w:sz w:val="28"/>
+          <w:szCs w:val="24"/>
+        </w:rPr>
+        <w:t>Both controllers were tested by removing the main code in our views, and running the program using the controller as instantiation point for both our model and our view.</w:t>
+      </w:r>
+    </w:p>
+    <w:p>
+      <w:pPr>
+        <w:rPr>
+          <w:b/>
+          <w:sz w:val="24"/>
+          <w:szCs w:val="24"/>
+        </w:rPr>
+      </w:pPr>
+    </w:p>
+    <w:p>
+      <w:pPr>
+        <w:rPr>
+          <w:b/>
+          <w:sz w:val="28"/>
+          <w:szCs w:val="24"/>
+        </w:rPr>
+      </w:pPr>
+      <w:r>
+        <w:rPr>
+          <w:b/>
+          <w:sz w:val="28"/>
           <w:szCs w:val="24"/>
         </w:rPr>
         <w:t>Untested Functionality:</w:t>
@@ -8102,11 +8397,58 @@
     <w:p>
       <w:pPr>
         <w:rPr>
-          <w:b/>
-          <w:sz w:val="24"/>
-          <w:szCs w:val="24"/>
-        </w:rPr>
-      </w:pPr>
+          <w:sz w:val="28"/>
+          <w:szCs w:val="24"/>
+        </w:rPr>
+      </w:pPr>
+      <w:r>
+        <w:rPr>
+          <w:sz w:val="28"/>
+          <w:szCs w:val="24"/>
+        </w:rPr>
+        <w:t xml:space="preserve">Had we more time, we would like to have implemented a Bank class </w:t>
+      </w:r>
+      <w:proofErr w:type="gramStart"/>
+      <w:r>
+        <w:rPr>
+          <w:sz w:val="28"/>
+          <w:szCs w:val="24"/>
+        </w:rPr>
+        <w:t>in order to</w:t>
+      </w:r>
+      <w:proofErr w:type="gramEnd"/>
+      <w:r>
+        <w:rPr>
+          <w:sz w:val="28"/>
+          <w:szCs w:val="24"/>
+        </w:rPr>
+        <w:t xml:space="preserve"> </w:t>
+      </w:r>
+      <w:bookmarkStart w:id="0" w:name="_GoBack"/>
+      <w:bookmarkEnd w:id="0"/>
+      <w:r>
+        <w:rPr>
+          <w:sz w:val="28"/>
+          <w:szCs w:val="24"/>
+        </w:rPr>
+        <w:t xml:space="preserve">establish how much cash was in the “register” at startup. We also would have added more images and perhaps allowed the user to input an image themselves to be used, although we hadn’t time to implement these changes. However, the project rather successfully allows us to set up and run a register template, and allow the user to adjust </w:t>
+      </w:r>
+      <w:proofErr w:type="gramStart"/>
+      <w:r>
+        <w:rPr>
+          <w:sz w:val="28"/>
+          <w:szCs w:val="24"/>
+        </w:rPr>
+        <w:t>it’s</w:t>
+      </w:r>
+      <w:proofErr w:type="gramEnd"/>
+      <w:r>
+        <w:rPr>
+          <w:sz w:val="28"/>
+          <w:szCs w:val="24"/>
+        </w:rPr>
+        <w:t xml:space="preserve"> price, name and appearance.</w:t>
+      </w:r>
     </w:p>
     <w:p>
       <w:pPr>
@@ -8207,7 +8549,7 @@
           <w:rPr>
             <w:noProof/>
           </w:rPr>
-          <w:t>1</w:t>
+          <w:t>13</w:t>
         </w:r>
         <w:r>
           <w:rPr>
@@ -11681,7 +12023,7 @@
         <a:p>
           <a:r>
             <a:rPr lang="en-US"/>
-            <a:t>Edits Button     (name field, price, quanity)</a:t>
+            <a:t>Edits Button     (name field, price)</a:t>
           </a:r>
         </a:p>
       </dgm:t>
@@ -12104,7 +12446,7 @@
           </a:pPr>
           <a:r>
             <a:rPr lang="en-US" sz="1000" kern="1200"/>
-            <a:t>Edits Button     (name field, price, quanity)</a:t>
+            <a:t>Edits Button     (name field, price)</a:t>
           </a:r>
         </a:p>
       </dsp:txBody>

--- a/Universal Point of Sale.docx
+++ b/Universal Point of Sale.docx
@@ -58,17 +58,8 @@
           <w:sz w:val="24"/>
           <w:szCs w:val="24"/>
         </w:rPr>
-        <w:t xml:space="preserve">Ian Prince, Justin Hawkins, Michael Franklin, Austin </w:t>
-      </w:r>
-      <w:proofErr w:type="spellStart"/>
-      <w:r>
-        <w:rPr>
-          <w:sz w:val="24"/>
-          <w:szCs w:val="24"/>
-        </w:rPr>
-        <w:t>Williamon</w:t>
-      </w:r>
-      <w:proofErr w:type="spellEnd"/>
+        <w:t>Ian Prince, Justin Hawkins, Michael Franklin, Austin Williamon</w:t>
+      </w:r>
     </w:p>
     <w:p>
       <w:pPr>
@@ -267,17 +258,8 @@
           <w:sz w:val="24"/>
           <w:szCs w:val="24"/>
         </w:rPr>
-        <w:t xml:space="preserve">Copyright 2017 AUTHORS: Ian Prince, Justin Hawkins, Michael Franklin, Austin </w:t>
-      </w:r>
-      <w:proofErr w:type="spellStart"/>
-      <w:r>
-        <w:rPr>
-          <w:sz w:val="24"/>
-          <w:szCs w:val="24"/>
-        </w:rPr>
-        <w:t>Williamon</w:t>
-      </w:r>
-      <w:proofErr w:type="spellEnd"/>
+        <w:t>Copyright 2017 AUTHORS: Ian Prince, Justin Hawkins, Michael Franklin, Austin Williamon</w:t>
+      </w:r>
     </w:p>
     <w:p>
       <w:pPr>
@@ -590,14 +572,28 @@
           <w:sz w:val="24"/>
           <w:szCs w:val="24"/>
         </w:rPr>
-        <w:t>The emulator would run use this preset to build a functioning register. During operation mode, the register would be able to list the items for a given transaction, calculate the total based on relevant tax, and calculate change base</w:t>
-      </w:r>
-      <w:r>
-        <w:rPr>
-          <w:sz w:val="24"/>
-          <w:szCs w:val="24"/>
-        </w:rPr>
-        <w:t>d on an amount of received cash.</w:t>
+        <w:t>The emulator would run use this preset to build a functioning register. During operation mode, the register would be able to list the items for a given transaction</w:t>
+      </w:r>
+      <w:r>
+        <w:rPr>
+          <w:sz w:val="24"/>
+          <w:szCs w:val="24"/>
+        </w:rPr>
+        <w:t xml:space="preserve"> and then</w:t>
+      </w:r>
+      <w:r>
+        <w:rPr>
+          <w:sz w:val="24"/>
+          <w:szCs w:val="24"/>
+        </w:rPr>
+        <w:t xml:space="preserve"> calculate the total based on relevant tax</w:t>
+      </w:r>
+      <w:r>
+        <w:rPr>
+          <w:sz w:val="24"/>
+          <w:szCs w:val="24"/>
+        </w:rPr>
+        <w:t>.</w:t>
       </w:r>
     </w:p>
     <w:p>
@@ -712,7 +708,7 @@
           <w:sz w:val="24"/>
           <w:szCs w:val="24"/>
         </w:rPr>
-        <w:t xml:space="preserve">  What was left was a simple yet still customizable interface where the user could customize various buttons with a name, price, stock quantity, and stock item photo.  They will also be able to set the tax rate that corresponds with their region as well as font and color.   </w:t>
+        <w:t xml:space="preserve">  What was left was a simple yet still customizable interface where the user could customize various buttons with a name, price, and stock item photo.  They will also be able to set the tax rate that corresponds with their region as well as font and color.   </w:t>
       </w:r>
       <w:r>
         <w:rPr>
@@ -1334,17 +1330,8 @@
                 <w:sz w:val="24"/>
                 <w:szCs w:val="24"/>
               </w:rPr>
-              <w:t xml:space="preserve">Austin </w:t>
-            </w:r>
-            <w:proofErr w:type="spellStart"/>
-            <w:r>
-              <w:rPr>
-                <w:sz w:val="24"/>
-                <w:szCs w:val="24"/>
-              </w:rPr>
-              <w:t>Williamon</w:t>
-            </w:r>
-            <w:proofErr w:type="spellEnd"/>
+              <w:t>Austin Williamon</w:t>
+            </w:r>
           </w:p>
         </w:tc>
         <w:tc>
@@ -3290,7 +3277,21 @@
           <w:sz w:val="24"/>
           <w:szCs w:val="24"/>
         </w:rPr>
-        <w:t xml:space="preserve">User will input a string for the item name as well as a price and quantity. </w:t>
+        <w:t>User will input a string for the item name as well as a pric</w:t>
+      </w:r>
+      <w:r>
+        <w:rPr>
+          <w:sz w:val="24"/>
+          <w:szCs w:val="24"/>
+        </w:rPr>
+        <w:t>e</w:t>
+      </w:r>
+      <w:r>
+        <w:rPr>
+          <w:sz w:val="24"/>
+          <w:szCs w:val="24"/>
+        </w:rPr>
+        <w:t xml:space="preserve">. </w:t>
       </w:r>
       <w:r>
         <w:rPr>
@@ -3602,15 +3603,13 @@
               </w:rPr>
               <w:t xml:space="preserve">Reflect </w:t>
             </w:r>
-            <w:proofErr w:type="gramStart"/>
-            <w:r>
-              <w:rPr>
-                <w:sz w:val="24"/>
-                <w:szCs w:val="24"/>
-              </w:rPr>
-              <w:t>users</w:t>
-            </w:r>
-            <w:proofErr w:type="gramEnd"/>
+            <w:r>
+              <w:rPr>
+                <w:sz w:val="24"/>
+                <w:szCs w:val="24"/>
+              </w:rPr>
+              <w:t>user’s</w:t>
+            </w:r>
             <w:r>
               <w:rPr>
                 <w:sz w:val="24"/>
@@ -4353,15 +4352,13 @@
               </w:rPr>
               <w:t xml:space="preserve">Reflect </w:t>
             </w:r>
-            <w:proofErr w:type="gramStart"/>
-            <w:r>
-              <w:rPr>
-                <w:sz w:val="24"/>
-                <w:szCs w:val="24"/>
-              </w:rPr>
-              <w:t>users</w:t>
-            </w:r>
-            <w:proofErr w:type="gramEnd"/>
+            <w:r>
+              <w:rPr>
+                <w:sz w:val="24"/>
+                <w:szCs w:val="24"/>
+              </w:rPr>
+              <w:t>user’s</w:t>
+            </w:r>
             <w:r>
               <w:rPr>
                 <w:sz w:val="24"/>
@@ -6514,15 +6511,6 @@
         </w:rPr>
       </w:pPr>
     </w:p>
-    <w:p>
-      <w:pPr>
-        <w:rPr>
-          <w:b/>
-          <w:sz w:val="24"/>
-          <w:szCs w:val="24"/>
-        </w:rPr>
-      </w:pPr>
-    </w:p>
     <w:tbl>
       <w:tblPr>
         <w:tblStyle w:val="TableGrid"/>
@@ -6989,7 +6977,298 @@
           <w:sz w:val="24"/>
           <w:szCs w:val="24"/>
         </w:rPr>
-        <w:t xml:space="preserve">The model is </w:t>
+        <w:t xml:space="preserve">The model is completely separate from the way it is displayed, as is demonstrated by the emulators separate use of this same model. </w:t>
+      </w:r>
+    </w:p>
+    <w:p>
+      <w:pPr>
+        <w:rPr>
+          <w:sz w:val="24"/>
+          <w:szCs w:val="24"/>
+        </w:rPr>
+      </w:pPr>
+      <w:r>
+        <w:rPr>
+          <w:sz w:val="24"/>
+          <w:szCs w:val="24"/>
+        </w:rPr>
+        <w:t>(</w:t>
+      </w:r>
+      <w:r>
+        <w:rPr>
+          <w:sz w:val="24"/>
+          <w:szCs w:val="24"/>
+        </w:rPr>
+        <w:t>Later in project development, the two models were merged into one streamlined model package. The same model package was used for both the editor and emulator.)</w:t>
+      </w:r>
+    </w:p>
+    <w:p>
+      <w:pPr>
+        <w:rPr>
+          <w:b/>
+          <w:sz w:val="24"/>
+          <w:szCs w:val="24"/>
+        </w:rPr>
+      </w:pPr>
+      <w:r>
+        <w:rPr>
+          <w:b/>
+          <w:sz w:val="24"/>
+          <w:szCs w:val="24"/>
+        </w:rPr>
+        <w:t>View Design:</w:t>
+      </w:r>
+    </w:p>
+    <w:p>
+      <w:pPr>
+        <w:rPr>
+          <w:sz w:val="24"/>
+          <w:szCs w:val="24"/>
+        </w:rPr>
+      </w:pPr>
+    </w:p>
+    <w:p>
+      <w:pPr>
+        <w:rPr>
+          <w:sz w:val="24"/>
+          <w:szCs w:val="24"/>
+        </w:rPr>
+      </w:pPr>
+      <w:r>
+        <w:rPr>
+          <w:sz w:val="24"/>
+          <w:szCs w:val="24"/>
+        </w:rPr>
+        <w:t>Our</w:t>
+      </w:r>
+      <w:r>
+        <w:rPr>
+          <w:sz w:val="24"/>
+          <w:szCs w:val="24"/>
+        </w:rPr>
+        <w:t xml:space="preserve"> editor’s</w:t>
+      </w:r>
+      <w:r>
+        <w:rPr>
+          <w:sz w:val="24"/>
+          <w:szCs w:val="24"/>
+        </w:rPr>
+        <w:t xml:space="preserve"> v</w:t>
+      </w:r>
+      <w:r>
+        <w:rPr>
+          <w:sz w:val="24"/>
+          <w:szCs w:val="24"/>
+        </w:rPr>
+        <w:t xml:space="preserve">iew begins with a </w:t>
+      </w:r>
+      <w:r>
+        <w:rPr>
+          <w:sz w:val="24"/>
+          <w:szCs w:val="24"/>
+        </w:rPr>
+        <w:t>default</w:t>
+      </w:r>
+      <w:r>
+        <w:rPr>
+          <w:sz w:val="24"/>
+          <w:szCs w:val="24"/>
+        </w:rPr>
+        <w:t xml:space="preserve"> template.  As the user makes decisions/choices</w:t>
+      </w:r>
+      <w:r>
+        <w:rPr>
+          <w:sz w:val="24"/>
+          <w:szCs w:val="24"/>
+        </w:rPr>
+        <w:t xml:space="preserve"> through various dialog boxes and text fields.</w:t>
+      </w:r>
+      <w:r>
+        <w:rPr>
+          <w:sz w:val="24"/>
+          <w:szCs w:val="24"/>
+        </w:rPr>
+        <w:t xml:space="preserve"> T</w:t>
+      </w:r>
+      <w:r>
+        <w:rPr>
+          <w:sz w:val="24"/>
+          <w:szCs w:val="24"/>
+        </w:rPr>
+        <w:t xml:space="preserve">his information is passed </w:t>
+      </w:r>
+      <w:r>
+        <w:rPr>
+          <w:sz w:val="24"/>
+          <w:szCs w:val="24"/>
+        </w:rPr>
+        <w:t xml:space="preserve">by reference </w:t>
+      </w:r>
+      <w:r>
+        <w:rPr>
+          <w:sz w:val="24"/>
+          <w:szCs w:val="24"/>
+        </w:rPr>
+        <w:t>and stored into the model</w:t>
+      </w:r>
+      <w:r>
+        <w:rPr>
+          <w:sz w:val="24"/>
+          <w:szCs w:val="24"/>
+        </w:rPr>
+        <w:t xml:space="preserve"> located in our controller</w:t>
+      </w:r>
+      <w:r>
+        <w:rPr>
+          <w:sz w:val="24"/>
+          <w:szCs w:val="24"/>
+        </w:rPr>
+        <w:t xml:space="preserve">. Using the observer pattern the view is then updated in turn to display these changes. </w:t>
+      </w:r>
+    </w:p>
+    <w:p>
+      <w:pPr>
+        <w:rPr>
+          <w:sz w:val="24"/>
+          <w:szCs w:val="24"/>
+        </w:rPr>
+      </w:pPr>
+    </w:p>
+    <w:p>
+      <w:pPr>
+        <w:rPr>
+          <w:sz w:val="24"/>
+          <w:szCs w:val="24"/>
+        </w:rPr>
+      </w:pPr>
+      <w:r>
+        <w:rPr>
+          <w:sz w:val="24"/>
+          <w:szCs w:val="24"/>
+        </w:rPr>
+        <w:t xml:space="preserve">Our emulator is similar, however when the user presses a button, it merely adds the items name and price to a </w:t>
+      </w:r>
+      <w:proofErr w:type="spellStart"/>
+      <w:r>
+        <w:rPr>
+          <w:sz w:val="24"/>
+          <w:szCs w:val="24"/>
+        </w:rPr>
+        <w:t>Jlist</w:t>
+      </w:r>
+      <w:proofErr w:type="spellEnd"/>
+      <w:r>
+        <w:rPr>
+          <w:sz w:val="24"/>
+          <w:szCs w:val="24"/>
+        </w:rPr>
+        <w:t>, and adds the price to a running total of buttons.</w:t>
+      </w:r>
+      <w:r>
+        <w:rPr>
+          <w:sz w:val="24"/>
+          <w:szCs w:val="24"/>
+        </w:rPr>
+        <w:t xml:space="preserve"> It also displays the total in a </w:t>
+      </w:r>
+      <w:proofErr w:type="spellStart"/>
+      <w:r>
+        <w:rPr>
+          <w:sz w:val="24"/>
+          <w:szCs w:val="24"/>
+        </w:rPr>
+        <w:t>JtextField</w:t>
+      </w:r>
+      <w:proofErr w:type="spellEnd"/>
+      <w:r>
+        <w:rPr>
+          <w:sz w:val="24"/>
+          <w:szCs w:val="24"/>
+        </w:rPr>
+        <w:t>.</w:t>
+      </w:r>
+    </w:p>
+    <w:p>
+      <w:pPr>
+        <w:rPr>
+          <w:sz w:val="24"/>
+          <w:szCs w:val="24"/>
+        </w:rPr>
+      </w:pPr>
+    </w:p>
+    <w:p>
+      <w:pPr>
+        <w:rPr>
+          <w:b/>
+          <w:sz w:val="24"/>
+          <w:szCs w:val="24"/>
+        </w:rPr>
+      </w:pPr>
+      <w:r>
+        <w:rPr>
+          <w:b/>
+          <w:sz w:val="24"/>
+          <w:szCs w:val="24"/>
+        </w:rPr>
+        <w:t>Control Design:</w:t>
+      </w:r>
+    </w:p>
+    <w:p>
+      <w:pPr>
+        <w:rPr>
+          <w:b/>
+          <w:sz w:val="24"/>
+          <w:szCs w:val="24"/>
+        </w:rPr>
+      </w:pPr>
+      <w:r>
+        <w:rPr>
+          <w:sz w:val="24"/>
+          <w:szCs w:val="24"/>
+        </w:rPr>
+        <w:t>Our controller simply instantiates model and the view, passing a reference to this model into the view. It is this class which is instantiated in order to run the program. It merely creates these two elements of the program and sets them to visible.</w:t>
+      </w:r>
+    </w:p>
+    <w:p>
+      <w:pPr>
+        <w:rPr>
+          <w:b/>
+          <w:sz w:val="24"/>
+          <w:szCs w:val="24"/>
+        </w:rPr>
+      </w:pPr>
+    </w:p>
+    <w:p>
+      <w:pPr>
+        <w:rPr>
+          <w:b/>
+          <w:sz w:val="24"/>
+          <w:szCs w:val="24"/>
+        </w:rPr>
+      </w:pPr>
+      <w:r>
+        <w:rPr>
+          <w:b/>
+          <w:sz w:val="24"/>
+          <w:szCs w:val="24"/>
+        </w:rPr>
+        <w:t>Communication Design:</w:t>
+      </w:r>
+    </w:p>
+    <w:p>
+      <w:pPr>
+        <w:rPr>
+          <w:b/>
+          <w:sz w:val="24"/>
+          <w:szCs w:val="24"/>
+        </w:rPr>
+      </w:pPr>
+      <w:r>
+        <w:rPr>
+          <w:sz w:val="24"/>
+          <w:szCs w:val="24"/>
+        </w:rPr>
+        <w:t xml:space="preserve">Our communication is two </w:t>
       </w:r>
       <w:proofErr w:type="gramStart"/>
       <w:r>
@@ -6997,7 +7276,7 @@
           <w:sz w:val="24"/>
           <w:szCs w:val="24"/>
         </w:rPr>
-        <w:t>completely separate</w:t>
+        <w:t>way</w:t>
       </w:r>
       <w:proofErr w:type="gramEnd"/>
       <w:r>
@@ -7005,336 +7284,7 @@
           <w:sz w:val="24"/>
           <w:szCs w:val="24"/>
         </w:rPr>
-        <w:t xml:space="preserve"> from the way it is displayed, as is demonstrated by the emulators separate use of this same model. </w:t>
-      </w:r>
-    </w:p>
-    <w:p>
-      <w:pPr>
-        <w:rPr>
-          <w:b/>
-          <w:sz w:val="24"/>
-          <w:szCs w:val="24"/>
-        </w:rPr>
-      </w:pPr>
-    </w:p>
-    <w:p>
-      <w:pPr>
-        <w:rPr>
-          <w:b/>
-          <w:sz w:val="24"/>
-          <w:szCs w:val="24"/>
-        </w:rPr>
-      </w:pPr>
-    </w:p>
-    <w:p>
-      <w:pPr>
-        <w:rPr>
-          <w:b/>
-          <w:sz w:val="24"/>
-          <w:szCs w:val="24"/>
-        </w:rPr>
-      </w:pPr>
-    </w:p>
-    <w:p>
-      <w:pPr>
-        <w:rPr>
-          <w:b/>
-          <w:sz w:val="24"/>
-          <w:szCs w:val="24"/>
-        </w:rPr>
-      </w:pPr>
-      <w:r>
-        <w:rPr>
-          <w:b/>
-          <w:sz w:val="24"/>
-          <w:szCs w:val="24"/>
-        </w:rPr>
-        <w:t>View Design:</w:t>
-      </w:r>
-    </w:p>
-    <w:p>
-      <w:pPr>
-        <w:rPr>
-          <w:sz w:val="24"/>
-          <w:szCs w:val="24"/>
-        </w:rPr>
-      </w:pPr>
-      <w:r>
-        <w:rPr>
-          <w:sz w:val="24"/>
-          <w:szCs w:val="24"/>
-        </w:rPr>
-        <w:t>Our</w:t>
-      </w:r>
-      <w:r>
-        <w:rPr>
-          <w:sz w:val="24"/>
-          <w:szCs w:val="24"/>
-        </w:rPr>
-        <w:t xml:space="preserve"> editor’s</w:t>
-      </w:r>
-      <w:r>
-        <w:rPr>
-          <w:sz w:val="24"/>
-          <w:szCs w:val="24"/>
-        </w:rPr>
-        <w:t xml:space="preserve"> v</w:t>
-      </w:r>
-      <w:r>
-        <w:rPr>
-          <w:sz w:val="24"/>
-          <w:szCs w:val="24"/>
-        </w:rPr>
-        <w:t xml:space="preserve">iew begins with a </w:t>
-      </w:r>
-      <w:r>
-        <w:rPr>
-          <w:sz w:val="24"/>
-          <w:szCs w:val="24"/>
-        </w:rPr>
-        <w:t>default</w:t>
-      </w:r>
-      <w:r>
-        <w:rPr>
-          <w:sz w:val="24"/>
-          <w:szCs w:val="24"/>
-        </w:rPr>
-        <w:t xml:space="preserve"> template.  As the user makes decisions/choices</w:t>
-      </w:r>
-      <w:r>
-        <w:rPr>
-          <w:sz w:val="24"/>
-          <w:szCs w:val="24"/>
-        </w:rPr>
-        <w:t xml:space="preserve"> through various dialog boxes and text fields.</w:t>
-      </w:r>
-      <w:r>
-        <w:rPr>
-          <w:sz w:val="24"/>
-          <w:szCs w:val="24"/>
-        </w:rPr>
-        <w:t xml:space="preserve"> T</w:t>
-      </w:r>
-      <w:r>
-        <w:rPr>
-          <w:sz w:val="24"/>
-          <w:szCs w:val="24"/>
-        </w:rPr>
-        <w:t xml:space="preserve">his information is passed </w:t>
-      </w:r>
-      <w:r>
-        <w:rPr>
-          <w:sz w:val="24"/>
-          <w:szCs w:val="24"/>
-        </w:rPr>
-        <w:t xml:space="preserve">by reference </w:t>
-      </w:r>
-      <w:r>
-        <w:rPr>
-          <w:sz w:val="24"/>
-          <w:szCs w:val="24"/>
-        </w:rPr>
-        <w:t>and stored into the model</w:t>
-      </w:r>
-      <w:r>
-        <w:rPr>
-          <w:sz w:val="24"/>
-          <w:szCs w:val="24"/>
-        </w:rPr>
-        <w:t xml:space="preserve"> located in our controller</w:t>
-      </w:r>
-      <w:r>
-        <w:rPr>
-          <w:sz w:val="24"/>
-          <w:szCs w:val="24"/>
-        </w:rPr>
-        <w:t xml:space="preserve">. Using the observer pattern the view is then updated in turn to display these changes. </w:t>
-      </w:r>
-    </w:p>
-    <w:p>
-      <w:pPr>
-        <w:rPr>
-          <w:sz w:val="24"/>
-          <w:szCs w:val="24"/>
-        </w:rPr>
-      </w:pPr>
-    </w:p>
-    <w:p>
-      <w:pPr>
-        <w:rPr>
-          <w:sz w:val="24"/>
-          <w:szCs w:val="24"/>
-        </w:rPr>
-      </w:pPr>
-      <w:r>
-        <w:rPr>
-          <w:sz w:val="24"/>
-          <w:szCs w:val="24"/>
-        </w:rPr>
-        <w:t xml:space="preserve">Our emulator is similar, however when the user presses a button, it merely adds the items name and price to a </w:t>
-      </w:r>
-      <w:proofErr w:type="spellStart"/>
-      <w:r>
-        <w:rPr>
-          <w:sz w:val="24"/>
-          <w:szCs w:val="24"/>
-        </w:rPr>
-        <w:t>Jlist</w:t>
-      </w:r>
-      <w:proofErr w:type="spellEnd"/>
-      <w:r>
-        <w:rPr>
-          <w:sz w:val="24"/>
-          <w:szCs w:val="24"/>
-        </w:rPr>
-        <w:t>, and adds the price to a running total of buttons.</w:t>
-      </w:r>
-    </w:p>
-    <w:p>
-      <w:pPr>
-        <w:rPr>
-          <w:sz w:val="24"/>
-          <w:szCs w:val="24"/>
-        </w:rPr>
-      </w:pPr>
-    </w:p>
-    <w:p>
-      <w:pPr>
-        <w:rPr>
-          <w:b/>
-          <w:sz w:val="24"/>
-          <w:szCs w:val="24"/>
-        </w:rPr>
-      </w:pPr>
-      <w:r>
-        <w:rPr>
-          <w:b/>
-          <w:sz w:val="24"/>
-          <w:szCs w:val="24"/>
-        </w:rPr>
-        <w:t>Control Design:</w:t>
-      </w:r>
-    </w:p>
-    <w:p>
-      <w:pPr>
-        <w:rPr>
-          <w:b/>
-          <w:sz w:val="24"/>
-          <w:szCs w:val="24"/>
-        </w:rPr>
-      </w:pPr>
-      <w:r>
-        <w:rPr>
-          <w:sz w:val="24"/>
-          <w:szCs w:val="24"/>
-        </w:rPr>
-        <w:t xml:space="preserve">Our controller simply </w:t>
-      </w:r>
-      <w:proofErr w:type="gramStart"/>
-      <w:r>
-        <w:rPr>
-          <w:sz w:val="24"/>
-          <w:szCs w:val="24"/>
-        </w:rPr>
-        <w:t>instantiates  model</w:t>
-      </w:r>
-      <w:proofErr w:type="gramEnd"/>
-      <w:r>
-        <w:rPr>
-          <w:sz w:val="24"/>
-          <w:szCs w:val="24"/>
-        </w:rPr>
-        <w:t xml:space="preserve"> and the view, passing a reference to this model into the view. It is this class which is instantiated </w:t>
-      </w:r>
-      <w:proofErr w:type="gramStart"/>
-      <w:r>
-        <w:rPr>
-          <w:sz w:val="24"/>
-          <w:szCs w:val="24"/>
-        </w:rPr>
-        <w:t>in order to</w:t>
-      </w:r>
-      <w:proofErr w:type="gramEnd"/>
-      <w:r>
-        <w:rPr>
-          <w:sz w:val="24"/>
-          <w:szCs w:val="24"/>
-        </w:rPr>
-        <w:t xml:space="preserve"> run the program. It merely creates these two elements of the program and sets them to visible.</w:t>
-      </w:r>
-    </w:p>
-    <w:p>
-      <w:pPr>
-        <w:rPr>
-          <w:b/>
-          <w:sz w:val="24"/>
-          <w:szCs w:val="24"/>
-        </w:rPr>
-      </w:pPr>
-    </w:p>
-    <w:p>
-      <w:pPr>
-        <w:rPr>
-          <w:b/>
-          <w:sz w:val="24"/>
-          <w:szCs w:val="24"/>
-        </w:rPr>
-      </w:pPr>
-      <w:r>
-        <w:rPr>
-          <w:b/>
-          <w:sz w:val="24"/>
-          <w:szCs w:val="24"/>
-        </w:rPr>
-        <w:t>Communication Design:</w:t>
-      </w:r>
-    </w:p>
-    <w:p>
-      <w:pPr>
-        <w:rPr>
-          <w:b/>
-          <w:sz w:val="24"/>
-          <w:szCs w:val="24"/>
-        </w:rPr>
-      </w:pPr>
-      <w:r>
-        <w:rPr>
-          <w:sz w:val="24"/>
-          <w:szCs w:val="24"/>
-        </w:rPr>
-        <w:t xml:space="preserve">Our communication is two </w:t>
-      </w:r>
-      <w:proofErr w:type="gramStart"/>
-      <w:r>
-        <w:rPr>
-          <w:sz w:val="24"/>
-          <w:szCs w:val="24"/>
-        </w:rPr>
-        <w:t>way</w:t>
-      </w:r>
-      <w:proofErr w:type="gramEnd"/>
-      <w:r>
-        <w:rPr>
-          <w:sz w:val="24"/>
-          <w:szCs w:val="24"/>
-        </w:rPr>
-        <w:t xml:space="preserve">. On one hand, our view communicates with our model by being passed a reference to the model which </w:t>
-      </w:r>
-      <w:proofErr w:type="gramStart"/>
-      <w:r>
-        <w:rPr>
-          <w:sz w:val="24"/>
-          <w:szCs w:val="24"/>
-        </w:rPr>
-        <w:t>is located in</w:t>
-      </w:r>
-      <w:proofErr w:type="gramEnd"/>
-      <w:r>
-        <w:rPr>
-          <w:sz w:val="24"/>
-          <w:szCs w:val="24"/>
-        </w:rPr>
-        <w:t xml:space="preserve"> the controller. The view then edits this model via this reference. On the other hand, our model communicates with our view by implementing an observer pattern and alerting our view to changes in the model.</w:t>
+        <w:t>. On one hand, our view communicates with our model by being passed a reference to the model which is located in the controller. The view then edits this model via this reference. On the other hand, our model communicates with our view by implementing an observer pattern and alerting our view to changes in the model.</w:t>
       </w:r>
     </w:p>
     <w:p>
@@ -7576,7 +7526,6 @@
           <w:sz w:val="24"/>
           <w:szCs w:val="24"/>
         </w:rPr>
-        <w:lastRenderedPageBreak/>
         <w:t>Editor_Visual.java</w:t>
       </w:r>
     </w:p>
@@ -7597,6 +7546,7 @@
           <w:sz w:val="24"/>
           <w:szCs w:val="24"/>
         </w:rPr>
+        <w:lastRenderedPageBreak/>
         <w:t>ImagePanel.java</w:t>
       </w:r>
     </w:p>
@@ -8086,121 +8036,89 @@
     <w:p>
       <w:pPr>
         <w:rPr>
+          <w:sz w:val="24"/>
+          <w:szCs w:val="24"/>
+        </w:rPr>
+      </w:pPr>
+      <w:r>
+        <w:rPr>
+          <w:sz w:val="24"/>
+          <w:szCs w:val="24"/>
+        </w:rPr>
+        <w:t xml:space="preserve">Mostly internal convenience classes. We have </w:t>
+      </w:r>
+      <w:proofErr w:type="spellStart"/>
+      <w:r>
+        <w:rPr>
+          <w:sz w:val="24"/>
+          <w:szCs w:val="24"/>
+        </w:rPr>
+        <w:t>setPic</w:t>
+      </w:r>
+      <w:proofErr w:type="spellEnd"/>
+      <w:r>
+        <w:rPr>
+          <w:sz w:val="24"/>
+          <w:szCs w:val="24"/>
+        </w:rPr>
+        <w:t xml:space="preserve"> in order to parse </w:t>
+      </w:r>
+      <w:proofErr w:type="spellStart"/>
+      <w:r>
+        <w:rPr>
+          <w:sz w:val="24"/>
+          <w:szCs w:val="24"/>
+        </w:rPr>
+        <w:t>int</w:t>
+      </w:r>
+      <w:proofErr w:type="spellEnd"/>
+      <w:r>
+        <w:rPr>
+          <w:sz w:val="24"/>
+          <w:szCs w:val="24"/>
+        </w:rPr>
+        <w:t xml:space="preserve"> selections to allow our program to save user image choices. We also use </w:t>
+      </w:r>
+      <w:proofErr w:type="spellStart"/>
+      <w:r>
+        <w:rPr>
+          <w:sz w:val="24"/>
+          <w:szCs w:val="24"/>
+        </w:rPr>
+        <w:t>UserInfoBus</w:t>
+      </w:r>
+      <w:proofErr w:type="spellEnd"/>
+      <w:r>
+        <w:rPr>
+          <w:sz w:val="24"/>
+          <w:szCs w:val="24"/>
+        </w:rPr>
+        <w:t xml:space="preserve"> in order to give us an easy vehicle to pass into our model.</w:t>
+      </w:r>
+    </w:p>
+    <w:p>
+      <w:pPr>
+        <w:rPr>
+          <w:b/>
           <w:sz w:val="28"/>
           <w:szCs w:val="24"/>
         </w:rPr>
       </w:pPr>
-      <w:r>
-        <w:rPr>
+    </w:p>
+    <w:p>
+      <w:pPr>
+        <w:rPr>
+          <w:b/>
           <w:sz w:val="28"/>
           <w:szCs w:val="24"/>
         </w:rPr>
-        <w:t xml:space="preserve">Mostly internal convenience classes. We have </w:t>
-      </w:r>
-      <w:proofErr w:type="spellStart"/>
-      <w:r>
-        <w:rPr>
+      </w:pPr>
+      <w:r>
+        <w:rPr>
+          <w:b/>
           <w:sz w:val="28"/>
           <w:szCs w:val="24"/>
         </w:rPr>
-        <w:t>setPic</w:t>
-      </w:r>
-      <w:proofErr w:type="spellEnd"/>
-      <w:r>
-        <w:rPr>
-          <w:sz w:val="28"/>
-          <w:szCs w:val="24"/>
-        </w:rPr>
-        <w:t xml:space="preserve"> </w:t>
-      </w:r>
-      <w:proofErr w:type="gramStart"/>
-      <w:r>
-        <w:rPr>
-          <w:sz w:val="28"/>
-          <w:szCs w:val="24"/>
-        </w:rPr>
-        <w:t>in order to</w:t>
-      </w:r>
-      <w:proofErr w:type="gramEnd"/>
-      <w:r>
-        <w:rPr>
-          <w:sz w:val="28"/>
-          <w:szCs w:val="24"/>
-        </w:rPr>
-        <w:t xml:space="preserve"> parse </w:t>
-      </w:r>
-      <w:proofErr w:type="spellStart"/>
-      <w:r>
-        <w:rPr>
-          <w:sz w:val="28"/>
-          <w:szCs w:val="24"/>
-        </w:rPr>
-        <w:t>int</w:t>
-      </w:r>
-      <w:proofErr w:type="spellEnd"/>
-      <w:r>
-        <w:rPr>
-          <w:sz w:val="28"/>
-          <w:szCs w:val="24"/>
-        </w:rPr>
-        <w:t xml:space="preserve"> selections to allow our program to save user image choices. We also use </w:t>
-      </w:r>
-      <w:proofErr w:type="spellStart"/>
-      <w:r>
-        <w:rPr>
-          <w:sz w:val="28"/>
-          <w:szCs w:val="24"/>
-        </w:rPr>
-        <w:t>UserInfoBus</w:t>
-      </w:r>
-      <w:proofErr w:type="spellEnd"/>
-      <w:r>
-        <w:rPr>
-          <w:sz w:val="28"/>
-          <w:szCs w:val="24"/>
-        </w:rPr>
-        <w:t xml:space="preserve"> </w:t>
-      </w:r>
-      <w:proofErr w:type="gramStart"/>
-      <w:r>
-        <w:rPr>
-          <w:sz w:val="28"/>
-          <w:szCs w:val="24"/>
-        </w:rPr>
-        <w:t>in order to</w:t>
-      </w:r>
-      <w:proofErr w:type="gramEnd"/>
-      <w:r>
-        <w:rPr>
-          <w:sz w:val="28"/>
-          <w:szCs w:val="24"/>
-        </w:rPr>
-        <w:t xml:space="preserve"> give us an easy vehicle to pass into our model.</w:t>
-      </w:r>
-    </w:p>
-    <w:p>
-      <w:pPr>
-        <w:rPr>
-          <w:b/>
-          <w:sz w:val="28"/>
-          <w:szCs w:val="24"/>
-        </w:rPr>
-      </w:pPr>
-    </w:p>
-    <w:p>
-      <w:pPr>
-        <w:rPr>
-          <w:b/>
-          <w:sz w:val="28"/>
-          <w:szCs w:val="24"/>
-        </w:rPr>
-      </w:pPr>
-      <w:r>
-        <w:rPr>
-          <w:b/>
-          <w:sz w:val="28"/>
-          <w:szCs w:val="24"/>
-        </w:rPr>
         <w:t>Test Plan:</w:t>
       </w:r>
     </w:p>
@@ -8216,20 +8134,20 @@
     <w:p>
       <w:pPr>
         <w:rPr>
-          <w:sz w:val="28"/>
-          <w:szCs w:val="24"/>
-        </w:rPr>
-      </w:pPr>
-      <w:r>
-        <w:rPr>
-          <w:sz w:val="28"/>
+          <w:sz w:val="24"/>
+          <w:szCs w:val="24"/>
+        </w:rPr>
+      </w:pPr>
+      <w:r>
+        <w:rPr>
+          <w:sz w:val="24"/>
           <w:szCs w:val="24"/>
         </w:rPr>
         <w:t>Tested Functionality:</w:t>
       </w:r>
       <w:r>
         <w:rPr>
-          <w:sz w:val="28"/>
+          <w:sz w:val="24"/>
           <w:szCs w:val="24"/>
         </w:rPr>
         <w:t xml:space="preserve"> Editor Model, Emulator Model, Editor View, Emulator View, Editor Controller, Emulator Controller.</w:t>
@@ -8246,205 +8164,200 @@
     <w:p>
       <w:pPr>
         <w:rPr>
-          <w:sz w:val="28"/>
-          <w:szCs w:val="24"/>
-        </w:rPr>
-      </w:pPr>
-      <w:r>
-        <w:rPr>
-          <w:sz w:val="28"/>
-          <w:szCs w:val="24"/>
-        </w:rPr>
-        <w:lastRenderedPageBreak/>
-        <w:t xml:space="preserve">We tested the model using various </w:t>
-      </w:r>
-      <w:proofErr w:type="spellStart"/>
-      <w:r>
-        <w:rPr>
-          <w:sz w:val="28"/>
-          <w:szCs w:val="24"/>
-        </w:rPr>
-        <w:t>System.outs</w:t>
-      </w:r>
-      <w:proofErr w:type="spellEnd"/>
-      <w:r>
-        <w:rPr>
-          <w:sz w:val="28"/>
-          <w:szCs w:val="24"/>
-        </w:rPr>
-        <w:t xml:space="preserve"> and by calling the methods to verify that the model changed correctly.</w:t>
-      </w:r>
-    </w:p>
-    <w:p>
-      <w:pPr>
-        <w:rPr>
-          <w:sz w:val="28"/>
-          <w:szCs w:val="24"/>
-        </w:rPr>
-      </w:pPr>
-    </w:p>
-    <w:p>
-      <w:pPr>
-        <w:rPr>
-          <w:sz w:val="28"/>
-          <w:szCs w:val="24"/>
-        </w:rPr>
-      </w:pPr>
-      <w:r>
-        <w:rPr>
-          <w:sz w:val="28"/>
-          <w:szCs w:val="24"/>
-        </w:rPr>
-        <w:t>The views were tested by implementing an observer pattern, and telling the model to change its display patterns according to the user button.</w:t>
-      </w:r>
-    </w:p>
-    <w:p>
-      <w:pPr>
-        <w:rPr>
-          <w:sz w:val="28"/>
-          <w:szCs w:val="24"/>
-        </w:rPr>
-      </w:pPr>
-    </w:p>
-    <w:p>
-      <w:pPr>
-        <w:rPr>
-          <w:sz w:val="28"/>
-          <w:szCs w:val="24"/>
-        </w:rPr>
-      </w:pPr>
-      <w:r>
-        <w:rPr>
-          <w:sz w:val="28"/>
-          <w:szCs w:val="24"/>
-        </w:rPr>
-        <w:t>Both controllers were tested by removing the main code in our views, and running the program using the controller as instantiation point for both our model and our view.</w:t>
-      </w:r>
-    </w:p>
-    <w:p>
-      <w:pPr>
-        <w:rPr>
-          <w:b/>
-          <w:sz w:val="24"/>
-          <w:szCs w:val="24"/>
-        </w:rPr>
-      </w:pPr>
-    </w:p>
-    <w:p>
-      <w:pPr>
-        <w:rPr>
-          <w:b/>
-          <w:sz w:val="28"/>
-          <w:szCs w:val="24"/>
-        </w:rPr>
-      </w:pPr>
-      <w:r>
-        <w:rPr>
-          <w:b/>
-          <w:sz w:val="28"/>
-          <w:szCs w:val="24"/>
-        </w:rPr>
-        <w:t>Untested Functionality:</w:t>
-      </w:r>
-    </w:p>
-    <w:p>
-      <w:pPr>
-        <w:rPr>
-          <w:b/>
-          <w:sz w:val="24"/>
-          <w:szCs w:val="24"/>
-        </w:rPr>
-      </w:pPr>
-    </w:p>
-    <w:p>
-      <w:pPr>
-        <w:rPr>
-          <w:b/>
-          <w:sz w:val="28"/>
-          <w:szCs w:val="24"/>
-          <w:u w:val="single"/>
-        </w:rPr>
-      </w:pPr>
-    </w:p>
-    <w:p>
-      <w:pPr>
-        <w:rPr>
-          <w:b/>
-          <w:sz w:val="28"/>
-          <w:szCs w:val="24"/>
-          <w:u w:val="single"/>
-        </w:rPr>
-      </w:pPr>
-      <w:r>
-        <w:rPr>
-          <w:b/>
-          <w:sz w:val="28"/>
-          <w:szCs w:val="24"/>
-          <w:u w:val="single"/>
-        </w:rPr>
-        <w:t xml:space="preserve">7.0 </w:t>
-      </w:r>
-      <w:r>
-        <w:rPr>
-          <w:b/>
-          <w:sz w:val="28"/>
-          <w:szCs w:val="24"/>
-          <w:u w:val="single"/>
-        </w:rPr>
-        <w:t>Discussion:</w:t>
-      </w:r>
-    </w:p>
-    <w:p>
-      <w:pPr>
-        <w:rPr>
-          <w:sz w:val="28"/>
-          <w:szCs w:val="24"/>
-        </w:rPr>
-      </w:pPr>
-      <w:r>
-        <w:rPr>
-          <w:sz w:val="28"/>
-          <w:szCs w:val="24"/>
-        </w:rPr>
-        <w:t xml:space="preserve">Had we more time, we would like to have implemented a Bank class </w:t>
-      </w:r>
-      <w:proofErr w:type="gramStart"/>
-      <w:r>
-        <w:rPr>
-          <w:sz w:val="28"/>
-          <w:szCs w:val="24"/>
-        </w:rPr>
-        <w:t>in order to</w:t>
-      </w:r>
-      <w:proofErr w:type="gramEnd"/>
-      <w:r>
-        <w:rPr>
-          <w:sz w:val="28"/>
-          <w:szCs w:val="24"/>
-        </w:rPr>
-        <w:t xml:space="preserve"> </w:t>
-      </w:r>
+          <w:sz w:val="24"/>
+          <w:szCs w:val="24"/>
+        </w:rPr>
+      </w:pPr>
+    </w:p>
+    <w:p>
+      <w:pPr>
+        <w:rPr>
+          <w:sz w:val="24"/>
+          <w:szCs w:val="24"/>
+        </w:rPr>
+      </w:pPr>
+    </w:p>
+    <w:p>
+      <w:pPr>
+        <w:rPr>
+          <w:sz w:val="24"/>
+          <w:szCs w:val="24"/>
+        </w:rPr>
+      </w:pPr>
       <w:bookmarkStart w:id="0" w:name="_GoBack"/>
       <w:bookmarkEnd w:id="0"/>
       <w:r>
         <w:rPr>
+          <w:sz w:val="24"/>
+          <w:szCs w:val="24"/>
+        </w:rPr>
+        <w:t xml:space="preserve">We tested the model using various </w:t>
+      </w:r>
+      <w:proofErr w:type="spellStart"/>
+      <w:r>
+        <w:rPr>
+          <w:sz w:val="24"/>
+          <w:szCs w:val="24"/>
+        </w:rPr>
+        <w:t>System.outs</w:t>
+      </w:r>
+      <w:proofErr w:type="spellEnd"/>
+      <w:r>
+        <w:rPr>
+          <w:sz w:val="24"/>
+          <w:szCs w:val="24"/>
+        </w:rPr>
+        <w:t xml:space="preserve"> and by calling the methods to verify that the model changed correctly.</w:t>
+      </w:r>
+    </w:p>
+    <w:p>
+      <w:pPr>
+        <w:rPr>
+          <w:sz w:val="24"/>
+          <w:szCs w:val="24"/>
+        </w:rPr>
+      </w:pPr>
+    </w:p>
+    <w:p>
+      <w:pPr>
+        <w:rPr>
+          <w:sz w:val="24"/>
+          <w:szCs w:val="24"/>
+        </w:rPr>
+      </w:pPr>
+      <w:r>
+        <w:rPr>
+          <w:sz w:val="24"/>
+          <w:szCs w:val="24"/>
+        </w:rPr>
+        <w:t>The views were tested by implementing an observer pattern, and telling the model to change its display patterns according to the user button.</w:t>
+      </w:r>
+    </w:p>
+    <w:p>
+      <w:pPr>
+        <w:rPr>
+          <w:sz w:val="24"/>
+          <w:szCs w:val="24"/>
+        </w:rPr>
+      </w:pPr>
+    </w:p>
+    <w:p>
+      <w:pPr>
+        <w:rPr>
+          <w:sz w:val="24"/>
+          <w:szCs w:val="24"/>
+        </w:rPr>
+      </w:pPr>
+      <w:r>
+        <w:rPr>
+          <w:sz w:val="24"/>
+          <w:szCs w:val="24"/>
+        </w:rPr>
+        <w:t>Both controllers were tested by removing the main code in our views, and running the program using the controller as instantiation point for both our model and our view.</w:t>
+      </w:r>
+    </w:p>
+    <w:p>
+      <w:pPr>
+        <w:rPr>
+          <w:b/>
+          <w:sz w:val="24"/>
+          <w:szCs w:val="24"/>
+        </w:rPr>
+      </w:pPr>
+    </w:p>
+    <w:p>
+      <w:pPr>
+        <w:rPr>
+          <w:b/>
           <w:sz w:val="28"/>
           <w:szCs w:val="24"/>
         </w:rPr>
-        <w:t xml:space="preserve">establish how much cash was in the “register” at startup. We also would have added more images and perhaps allowed the user to input an image themselves to be used, although we hadn’t time to implement these changes. However, the project rather successfully allows us to set up and run a register template, and allow the user to adjust </w:t>
-      </w:r>
-      <w:proofErr w:type="gramStart"/>
-      <w:r>
-        <w:rPr>
+      </w:pPr>
+      <w:r>
+        <w:rPr>
+          <w:b/>
           <w:sz w:val="28"/>
           <w:szCs w:val="24"/>
         </w:rPr>
-        <w:t>it’s</w:t>
-      </w:r>
-      <w:proofErr w:type="gramEnd"/>
-      <w:r>
-        <w:rPr>
+        <w:t>Untested Functionality:</w:t>
+      </w:r>
+    </w:p>
+    <w:p>
+      <w:pPr>
+        <w:rPr>
+          <w:sz w:val="24"/>
+          <w:szCs w:val="24"/>
+        </w:rPr>
+      </w:pPr>
+      <w:r>
+        <w:rPr>
+          <w:sz w:val="24"/>
+          <w:szCs w:val="24"/>
+        </w:rPr>
+        <w:t>All functionality has been tested.</w:t>
+      </w:r>
+    </w:p>
+    <w:p>
+      <w:pPr>
+        <w:rPr>
+          <w:b/>
           <w:sz w:val="28"/>
+          <w:szCs w:val="24"/>
+        </w:rPr>
+      </w:pPr>
+    </w:p>
+    <w:p>
+      <w:pPr>
+        <w:rPr>
+          <w:b/>
+          <w:sz w:val="28"/>
+          <w:szCs w:val="24"/>
+          <w:u w:val="single"/>
+        </w:rPr>
+      </w:pPr>
+      <w:r>
+        <w:rPr>
+          <w:b/>
+          <w:sz w:val="28"/>
+          <w:szCs w:val="24"/>
+          <w:u w:val="single"/>
+        </w:rPr>
+        <w:t xml:space="preserve">7.0 </w:t>
+      </w:r>
+      <w:r>
+        <w:rPr>
+          <w:b/>
+          <w:sz w:val="28"/>
+          <w:szCs w:val="24"/>
+          <w:u w:val="single"/>
+        </w:rPr>
+        <w:t>Discussion:</w:t>
+      </w:r>
+    </w:p>
+    <w:p>
+      <w:pPr>
+        <w:rPr>
+          <w:sz w:val="24"/>
+          <w:szCs w:val="24"/>
+        </w:rPr>
+      </w:pPr>
+      <w:r>
+        <w:rPr>
+          <w:sz w:val="24"/>
+          <w:szCs w:val="24"/>
+        </w:rPr>
+        <w:t xml:space="preserve">Had we more time, we would like to have implemented a Bank class in order to establish how much cash was in the “register” at startup. We also would have added more images and perhaps allowed the user to input an image themselves to be used, although we hadn’t time to implement these changes. However, the project rather successfully allows us to set up and run a register template, and allow the user to adjust </w:t>
+      </w:r>
+      <w:r>
+        <w:rPr>
+          <w:sz w:val="24"/>
+          <w:szCs w:val="24"/>
+        </w:rPr>
+        <w:t>its</w:t>
+      </w:r>
+      <w:r>
+        <w:rPr>
+          <w:sz w:val="24"/>
           <w:szCs w:val="24"/>
         </w:rPr>
         <w:t xml:space="preserve"> price, name and appearance.</w:t>
@@ -8549,7 +8462,7 @@
           <w:rPr>
             <w:noProof/>
           </w:rPr>
-          <w:t>13</w:t>
+          <w:t>14</w:t>
         </w:r>
         <w:r>
           <w:rPr>
@@ -8624,13 +8537,8 @@
       <w:pStyle w:val="Header"/>
     </w:pPr>
     <w:r>
-      <w:t xml:space="preserve">Austin </w:t>
+      <w:t>Austin Williamon</w:t>
     </w:r>
-    <w:proofErr w:type="spellStart"/>
-    <w:r>
-      <w:t>Williamon</w:t>
-    </w:r>
-    <w:proofErr w:type="spellEnd"/>
   </w:p>
   <w:p>
     <w:pPr>
